--- a/MIDDLE LA 3 BOT III.docx
+++ b/MIDDLE LA 3 BOT III.docx
@@ -1,76 +1,36 @@
 
 <file path=word/document.xml><?xml version="1.0" encoding="utf-8"?>
-<w:document xmlns:wpc="http://schemas.microsoft.com/office/word/2010/wordprocessingCanvas" xmlns:cx="http://schemas.microsoft.com/office/drawing/2014/chartex" xmlns:mc="http://schemas.openxmlformats.org/markup-compatibility/2006" xmlns:o="urn:schemas-microsoft-com:office:office" xmlns:r="http://schemas.openxmlformats.org/officeDocument/2006/relationships" xmlns:m="http://schemas.openxmlformats.org/officeDocument/2006/math" xmlns:v="urn:schemas-microsoft-com:vml" xmlns:wp14="http://schemas.microsoft.com/office/word/2010/wordprocessingDrawing" xmlns:wp="http://schemas.openxmlformats.org/drawingml/2006/wordprocessingDrawing" xmlns:w10="urn:schemas-microsoft-com:office:word" xmlns:w="http://schemas.openxmlformats.org/wordprocessingml/2006/main" xmlns:w14="http://schemas.microsoft.com/office/word/2010/wordml" xmlns:w15="http://schemas.microsoft.com/office/word/2012/wordml" xmlns:w16se="http://schemas.microsoft.com/office/word/2015/wordml/symex" xmlns:wpg="http://schemas.microsoft.com/office/word/2010/wordprocessingGroup" xmlns:wpi="http://schemas.microsoft.com/office/word/2010/wordprocessingInk" xmlns:wne="http://schemas.microsoft.com/office/word/2006/wordml" xmlns:wps="http://schemas.microsoft.com/office/word/2010/wordprocessingShape" mc:Ignorable="w14 w15 w16se wp14">
+<w:document xmlns:ve="http://schemas.openxmlformats.org/markup-compatibility/2006" xmlns:o="urn:schemas-microsoft-com:office:office" xmlns:r="http://schemas.openxmlformats.org/officeDocument/2006/relationships" xmlns:m="http://schemas.openxmlformats.org/officeDocument/2006/math" xmlns:v="urn:schemas-microsoft-com:vml" xmlns:wp="http://schemas.openxmlformats.org/drawingml/2006/wordprocessingDrawing" xmlns:w10="urn:schemas-microsoft-com:office:word" xmlns:w="http://schemas.openxmlformats.org/wordprocessingml/2006/main" xmlns:wne="http://schemas.microsoft.com/office/word/2006/wordml">
   <w:body>
     <w:p>
       <w:pPr>
-        <w:pStyle w:val="NoSpacing"/>
-        <w:spacing w:line="276" w:lineRule="auto"/>
+        <w:spacing w:line="360" w:lineRule="auto"/>
         <w:jc w:val="center"/>
-        <w:rPr>
-          <w:rFonts w:ascii="Bookman Old Style" w:hAnsi="Bookman Old Style" w:cs="Arial"/>
-          <w:b/>
-          <w:sz w:val="32"/>
-        </w:rPr>
-      </w:pPr>
-      <w:r>
         <w:rPr>
           <w:rFonts w:ascii="Arial" w:hAnsi="Arial" w:cs="Arial"/>
           <w:b/>
+          <w:sz w:val="40"/>
+        </w:rPr>
+      </w:pPr>
+      <w:r>
+        <w:rPr>
+          <w:rFonts w:ascii="Times New Roman" w:hAnsi="Times New Roman" w:cs="Times New Roman"/>
           <w:noProof/>
-          <w:sz w:val="20"/>
-        </w:rPr>
-        <w:pict>
-          <v:roundrect id="_x0000_s1329" style="position:absolute;left:0;text-align:left;margin-left:1.5pt;margin-top:-2pt;width:495.75pt;height:110pt;z-index:-251610112" arcsize="10923f" strokeweight="4.5pt">
-            <v:stroke linestyle="thinThick"/>
-          </v:roundrect>
-        </w:pict>
-      </w:r>
-      <w:r>
-        <w:rPr>
-          <w:rFonts w:ascii="Bookman Old Style" w:hAnsi="Bookman Old Style" w:cs="Arial"/>
-          <w:b/>
-          <w:sz w:val="40"/>
-        </w:rPr>
-        <w:t>OUTREACH SCHOOLS EXAMINATION BOARD</w:t>
-      </w:r>
-      <w:r>
-        <w:rPr>
-          <w:rFonts w:ascii="Bookman Old Style" w:hAnsi="Bookman Old Style" w:cs="Arial"/>
-          <w:b/>
-          <w:sz w:val="32"/>
-        </w:rPr>
-        <w:t xml:space="preserve"> </w:t>
-      </w:r>
-    </w:p>
-    <w:p>
-      <w:pPr>
-        <w:pStyle w:val="NoSpacing"/>
-        <w:spacing w:line="276" w:lineRule="auto"/>
-        <w:jc w:val="center"/>
-        <w:rPr>
-          <w:rFonts w:ascii="Bookman Old Style" w:hAnsi="Bookman Old Style" w:cs="Arial"/>
-          <w:b/>
-          <w:sz w:val="40"/>
-        </w:rPr>
-      </w:pPr>
-      <w:r>
-        <w:rPr>
-          <w:noProof/>
+          <w:sz w:val="24"/>
         </w:rPr>
         <w:drawing>
-          <wp:anchor distT="0" distB="0" distL="114300" distR="114300" simplePos="0" relativeHeight="251705344" behindDoc="0" locked="0" layoutInCell="1" allowOverlap="1" wp14:anchorId="66FB1FD7" wp14:editId="4B016F3E">
+          <wp:anchor distT="0" distB="0" distL="114300" distR="114300" simplePos="0" relativeHeight="251705344" behindDoc="0" locked="0" layoutInCell="1" allowOverlap="1">
             <wp:simplePos x="0" y="0"/>
             <wp:positionH relativeFrom="column">
-              <wp:posOffset>114300</wp:posOffset>
+              <wp:posOffset>19050</wp:posOffset>
             </wp:positionH>
             <wp:positionV relativeFrom="paragraph">
-              <wp:posOffset>247650</wp:posOffset>
+              <wp:posOffset>504825</wp:posOffset>
             </wp:positionV>
-            <wp:extent cx="800100" cy="706967"/>
-            <wp:effectExtent l="0" t="0" r="0" b="0"/>
+            <wp:extent cx="1133475" cy="1133475"/>
+            <wp:effectExtent l="19050" t="0" r="9525" b="0"/>
             <wp:wrapNone/>
-            <wp:docPr id="1" name="Picture 1" descr="LOGO OUTREACH PIC"/>
+            <wp:docPr id="4" name="Picture 1" descr="G:\ \KIBUUKA 2023\DESIGNS\LOGO OUTREACH PIC.jpg"/>
             <wp:cNvGraphicFramePr>
               <a:graphicFrameLocks xmlns:a="http://schemas.openxmlformats.org/drawingml/2006/main" noChangeAspect="1"/>
             </wp:cNvGraphicFramePr>
@@ -78,14 +38,13 @@
               <a:graphicData uri="http://schemas.openxmlformats.org/drawingml/2006/picture">
                 <pic:pic xmlns:pic="http://schemas.openxmlformats.org/drawingml/2006/picture">
                   <pic:nvPicPr>
-                    <pic:cNvPr id="0" name="Picture 1" descr="LOGO OUTREACH PIC"/>
+                    <pic:cNvPr id="0" name="Picture 8" descr="G:\ \KIBUUKA 2023\DESIGNS\LOGO OUTREACH PIC.jpg"/>
                     <pic:cNvPicPr>
                       <a:picLocks noChangeAspect="1" noChangeArrowheads="1"/>
                     </pic:cNvPicPr>
                   </pic:nvPicPr>
                   <pic:blipFill>
-                    <a:blip r:embed="rId8"/>
-                    <a:srcRect/>
+                    <a:blip r:embed="rId8" cstate="print"/>
                     <a:stretch>
                       <a:fillRect/>
                     </a:stretch>
@@ -93,64 +52,90 @@
                   <pic:spPr bwMode="auto">
                     <a:xfrm>
                       <a:off x="0" y="0"/>
-                      <a:ext cx="800100" cy="706967"/>
+                      <a:ext cx="1133475" cy="1133475"/>
                     </a:xfrm>
                     <a:prstGeom prst="rect">
                       <a:avLst/>
                     </a:prstGeom>
                     <a:noFill/>
+                    <a:ln>
+                      <a:noFill/>
+                    </a:ln>
                   </pic:spPr>
                 </pic:pic>
               </a:graphicData>
             </a:graphic>
-            <wp14:sizeRelH relativeFrom="margin">
-              <wp14:pctWidth>0</wp14:pctWidth>
-            </wp14:sizeRelH>
-            <wp14:sizeRelV relativeFrom="margin">
-              <wp14:pctHeight>0</wp14:pctHeight>
-            </wp14:sizeRelV>
           </wp:anchor>
         </w:drawing>
       </w:r>
       <w:r>
         <w:rPr>
-          <w:rFonts w:ascii="Bookman Old Style" w:hAnsi="Bookman Old Style" w:cs="Arial"/>
+          <w:rFonts w:ascii="Times New Roman" w:hAnsi="Times New Roman" w:cs="Times New Roman"/>
+          <w:noProof/>
+          <w:sz w:val="24"/>
+          <w:lang w:val="en-GB" w:bidi="th-TH"/>
+        </w:rPr>
+        <w:pict>
+          <v:rect id="_x0000_s1332" style="position:absolute;left:0;text-align:left;margin-left:1.85pt;margin-top:-.1pt;width:497.35pt;height:131.1pt;z-index:251706368;visibility:visible;mso-position-horizontal-relative:text;mso-position-vertical-relative:text" o:gfxdata="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" filled="f" strokeweight="3pt">
+            <v:stroke linestyle="thinThin"/>
+          </v:rect>
+        </w:pict>
+      </w:r>
+      <w:r>
+        <w:rPr>
+          <w:rFonts w:ascii="Arial" w:hAnsi="Arial" w:cs="Arial"/>
+          <w:b/>
+          <w:sz w:val="40"/>
+        </w:rPr>
+        <w:t>FRESH TEACHER'S E-LIBRARY</w:t>
+      </w:r>
+    </w:p>
+    <w:p>
+      <w:pPr>
+        <w:spacing w:line="360" w:lineRule="auto"/>
+        <w:jc w:val="center"/>
+        <w:rPr>
+          <w:rFonts w:ascii="Arial" w:hAnsi="Arial" w:cs="Arial"/>
           <w:b/>
           <w:sz w:val="36"/>
-        </w:rPr>
-        <w:t>BEGINNING OF</w:t>
-      </w:r>
-      <w:r>
-        <w:rPr>
-          <w:rFonts w:ascii="Bookman Old Style" w:hAnsi="Bookman Old Style" w:cs="Arial"/>
+          <w:szCs w:val="36"/>
+        </w:rPr>
+      </w:pPr>
+      <w:r>
+        <w:rPr>
+          <w:rFonts w:ascii="Arial" w:hAnsi="Arial" w:cs="Arial"/>
           <w:b/>
           <w:sz w:val="36"/>
-        </w:rPr>
-        <w:t xml:space="preserve"> TERM </w:t>
-      </w:r>
-      <w:r>
-        <w:rPr>
-          <w:rFonts w:ascii="Bookman Old Style" w:hAnsi="Bookman Old Style" w:cs="Arial"/>
+          <w:szCs w:val="36"/>
+        </w:rPr>
+        <w:t xml:space="preserve">          BEGINNING OF </w:t>
+      </w:r>
+      <w:r>
+        <w:rPr>
+          <w:rFonts w:ascii="Arial" w:hAnsi="Arial" w:cs="Arial"/>
           <w:b/>
           <w:sz w:val="36"/>
-        </w:rPr>
-        <w:t>III EXAMINATION</w:t>
-      </w:r>
-      <w:r>
-        <w:rPr>
-          <w:rFonts w:ascii="Bookman Old Style" w:hAnsi="Bookman Old Style" w:cs="Arial"/>
+          <w:szCs w:val="36"/>
+        </w:rPr>
+        <w:t xml:space="preserve">TERM </w:t>
+      </w:r>
+      <w:r>
+        <w:rPr>
+          <w:rFonts w:ascii="Arial" w:hAnsi="Arial" w:cs="Arial"/>
           <w:b/>
           <w:sz w:val="36"/>
-        </w:rPr>
-        <w:t xml:space="preserve"> 202</w:t>
-      </w:r>
-      <w:r>
-        <w:rPr>
-          <w:rFonts w:ascii="Bookman Old Style" w:hAnsi="Bookman Old Style" w:cs="Arial"/>
+          <w:szCs w:val="36"/>
+        </w:rPr>
+        <w:t>I</w:t>
+      </w:r>
+      <w:r>
+        <w:rPr>
+          <w:rFonts w:ascii="Arial" w:hAnsi="Arial" w:cs="Arial"/>
           <w:b/>
           <w:sz w:val="36"/>
-        </w:rPr>
-        <w:t>3</w:t>
+          <w:szCs w:val="36"/>
+        </w:rPr>
+        <w:t>II EXAMINATION 2023</w:t>
       </w:r>
     </w:p>
     <w:p>
@@ -230,7 +215,7 @@
           <w:b/>
           <w:sz w:val="28"/>
         </w:rPr>
-        <w:t xml:space="preserve">    </w:t>
+        <w:t xml:space="preserve">LEARNING AREA </w:t>
       </w:r>
       <w:r>
         <w:rPr>
@@ -238,7 +223,7 @@
           <w:b/>
           <w:sz w:val="28"/>
         </w:rPr>
-        <w:t xml:space="preserve">LEARNING AREA </w:t>
+        <w:t>3</w:t>
       </w:r>
       <w:r>
         <w:rPr>
@@ -246,7 +231,7 @@
           <w:b/>
           <w:sz w:val="28"/>
         </w:rPr>
-        <w:t>3</w:t>
+        <w:t xml:space="preserve">: </w:t>
       </w:r>
       <w:r>
         <w:rPr>
@@ -254,28 +239,8 @@
           <w:b/>
           <w:sz w:val="28"/>
         </w:rPr>
-        <w:t xml:space="preserve">: </w:t>
-      </w:r>
-      <w:r>
-        <w:rPr>
-          <w:rFonts w:ascii="Bookman Old Style" w:hAnsi="Bookman Old Style" w:cs="Arial"/>
-          <w:b/>
-          <w:sz w:val="28"/>
-        </w:rPr>
         <w:t>HEALTH HABITS</w:t>
       </w:r>
-    </w:p>
-    <w:p>
-      <w:pPr>
-        <w:pStyle w:val="NoSpacing"/>
-        <w:spacing w:line="276" w:lineRule="auto"/>
-        <w:jc w:val="center"/>
-        <w:rPr>
-          <w:rFonts w:ascii="Arial" w:hAnsi="Arial" w:cs="Arial"/>
-          <w:b/>
-          <w:sz w:val="24"/>
-        </w:rPr>
-      </w:pPr>
     </w:p>
     <w:p>
       <w:pPr>
@@ -377,7 +342,7 @@
           <w:tab w:val="left" w:pos="630"/>
           <w:tab w:val="left" w:pos="900"/>
         </w:tabs>
-        <w:spacing w:line="360" w:lineRule="auto"/>
+        <w:spacing w:line="240" w:lineRule="auto"/>
         <w:rPr>
           <w:rFonts w:ascii="Century Gothic" w:hAnsi="Century Gothic" w:cs="Tahoma"/>
           <w:b/>
@@ -389,6 +354,49 @@
         <w:rPr>
           <w:rFonts w:ascii="Century Gothic" w:hAnsi="Century Gothic" w:cs="Tahoma"/>
           <w:b/>
+          <w:sz w:val="52"/>
+          <w:szCs w:val="28"/>
+        </w:rPr>
+        <w:t xml:space="preserve">Read and </w:t>
+      </w:r>
+      <w:r>
+        <w:rPr>
+          <w:rFonts w:ascii="Century Gothic" w:hAnsi="Century Gothic" w:cs="Tahoma"/>
+          <w:b/>
+          <w:sz w:val="52"/>
+          <w:szCs w:val="28"/>
+        </w:rPr>
+        <w:t>match</w:t>
+      </w:r>
+      <w:r>
+        <w:rPr>
+          <w:rFonts w:ascii="Century Gothic" w:hAnsi="Century Gothic" w:cs="Tahoma"/>
+          <w:b/>
+          <w:sz w:val="52"/>
+          <w:szCs w:val="28"/>
+        </w:rPr>
+        <w:t>.</w:t>
+      </w:r>
+    </w:p>
+    <w:p>
+      <w:pPr>
+        <w:pStyle w:val="ListParagraph"/>
+        <w:tabs>
+          <w:tab w:val="left" w:pos="540"/>
+          <w:tab w:val="left" w:pos="630"/>
+          <w:tab w:val="left" w:pos="900"/>
+        </w:tabs>
+        <w:spacing w:line="240" w:lineRule="auto"/>
+        <w:ind w:left="360"/>
+        <w:rPr>
+          <w:rFonts w:ascii="Century Gothic" w:hAnsi="Century Gothic" w:cs="Tahoma"/>
+          <w:sz w:val="52"/>
+          <w:szCs w:val="28"/>
+        </w:rPr>
+      </w:pPr>
+      <w:r>
+        <w:rPr>
+          <w:rFonts w:ascii="Century Gothic" w:hAnsi="Century Gothic" w:cs="Tahoma"/>
           <w:noProof/>
           <w:sz w:val="52"/>
           <w:szCs w:val="28"/>
@@ -397,13 +405,13 @@
           <wp:anchor distT="0" distB="0" distL="114300" distR="114300" simplePos="0" relativeHeight="251685888" behindDoc="0" locked="0" layoutInCell="1" allowOverlap="1">
             <wp:simplePos x="0" y="0"/>
             <wp:positionH relativeFrom="column">
-              <wp:posOffset>4259580</wp:posOffset>
+              <wp:posOffset>4257675</wp:posOffset>
             </wp:positionH>
             <wp:positionV relativeFrom="paragraph">
-              <wp:posOffset>401955</wp:posOffset>
+              <wp:posOffset>-1270</wp:posOffset>
             </wp:positionV>
-            <wp:extent cx="704215" cy="1155065"/>
-            <wp:effectExtent l="19050" t="0" r="635" b="0"/>
+            <wp:extent cx="702310" cy="971550"/>
+            <wp:effectExtent l="19050" t="0" r="2540" b="0"/>
             <wp:wrapNone/>
             <wp:docPr id="152" name="Picture 150"/>
             <wp:cNvGraphicFramePr>
@@ -428,7 +436,7 @@
                   <pic:spPr bwMode="auto">
                     <a:xfrm>
                       <a:off x="0" y="0"/>
-                      <a:ext cx="704215" cy="1155065"/>
+                      <a:ext cx="702310" cy="971550"/>
                     </a:xfrm>
                     <a:prstGeom prst="rect">
                       <a:avLst/>
@@ -450,50 +458,6 @@
       <w:r>
         <w:rPr>
           <w:rFonts w:ascii="Century Gothic" w:hAnsi="Century Gothic" w:cs="Tahoma"/>
-          <w:b/>
-          <w:sz w:val="52"/>
-          <w:szCs w:val="28"/>
-        </w:rPr>
-        <w:t xml:space="preserve">Read and </w:t>
-      </w:r>
-      <w:r>
-        <w:rPr>
-          <w:rFonts w:ascii="Century Gothic" w:hAnsi="Century Gothic" w:cs="Tahoma"/>
-          <w:b/>
-          <w:sz w:val="52"/>
-          <w:szCs w:val="28"/>
-        </w:rPr>
-        <w:t>match</w:t>
-      </w:r>
-      <w:r>
-        <w:rPr>
-          <w:rFonts w:ascii="Century Gothic" w:hAnsi="Century Gothic" w:cs="Tahoma"/>
-          <w:b/>
-          <w:sz w:val="52"/>
-          <w:szCs w:val="28"/>
-        </w:rPr>
-        <w:t>.</w:t>
-      </w:r>
-    </w:p>
-    <w:p>
-      <w:pPr>
-        <w:pStyle w:val="ListParagraph"/>
-        <w:tabs>
-          <w:tab w:val="left" w:pos="540"/>
-          <w:tab w:val="left" w:pos="630"/>
-          <w:tab w:val="left" w:pos="900"/>
-        </w:tabs>
-        <w:spacing w:line="360" w:lineRule="auto"/>
-        <w:ind w:left="360"/>
-        <w:rPr>
-          <w:rFonts w:ascii="Century Gothic" w:hAnsi="Century Gothic" w:cs="Tahoma"/>
-          <w:sz w:val="52"/>
-          <w:szCs w:val="28"/>
-        </w:rPr>
-      </w:pPr>
-      <w:r>
-        <w:rPr>
-          <w:rFonts w:ascii="Century Gothic" w:hAnsi="Century Gothic" w:cs="Tahoma"/>
           <w:noProof/>
           <w:sz w:val="52"/>
           <w:szCs w:val="28"/>
@@ -503,7 +467,7 @@
             <v:path arrowok="t" fillok="f" o:connecttype="none"/>
             <o:lock v:ext="edit" shapetype="t"/>
           </v:shapetype>
-          <v:shape id="_x0000_s1318" type="#_x0000_t32" style="position:absolute;left:0;text-align:left;margin-left:53.85pt;margin-top:15.5pt;width:307pt;height:389.3pt;flip:y;z-index:251691008" o:connectortype="straight" strokeweight="1.5pt"/>
+          <v:shape id="_x0000_s1318" type="#_x0000_t32" style="position:absolute;left:0;text-align:left;margin-left:59.25pt;margin-top:15.5pt;width:301.6pt;height:334.65pt;flip:y;z-index:251691008;mso-position-horizontal-relative:text;mso-position-vertical-relative:text" o:connectortype="straight" strokeweight="1.5pt"/>
         </w:pict>
       </w:r>
       <w:r>
@@ -523,7 +487,7 @@
           <w:tab w:val="left" w:pos="630"/>
           <w:tab w:val="left" w:pos="900"/>
         </w:tabs>
-        <w:spacing w:line="360" w:lineRule="auto"/>
+        <w:spacing w:line="240" w:lineRule="auto"/>
         <w:ind w:left="360"/>
         <w:rPr>
           <w:rFonts w:ascii="Century Gothic" w:hAnsi="Century Gothic" w:cs="Tahoma"/>
@@ -553,8 +517,8 @@
                     </w:rPr>
                     <w:drawing>
                       <wp:inline distT="0" distB="0" distL="0" distR="0">
-                        <wp:extent cx="1047872" cy="753627"/>
-                        <wp:effectExtent l="19050" t="0" r="0" b="0"/>
+                        <wp:extent cx="1046270" cy="647700"/>
+                        <wp:effectExtent l="19050" t="0" r="1480" b="0"/>
                         <wp:docPr id="481" name="Picture 204" descr="eye"/>
                         <wp:cNvGraphicFramePr>
                           <a:graphicFrameLocks xmlns:a="http://schemas.openxmlformats.org/drawingml/2006/main" noChangeAspect="1"/>
@@ -578,7 +542,7 @@
                               <pic:spPr bwMode="auto">
                                 <a:xfrm>
                                   <a:off x="0" y="0"/>
-                                  <a:ext cx="1054100" cy="758106"/>
+                                  <a:ext cx="1054100" cy="652547"/>
                                 </a:xfrm>
                                 <a:prstGeom prst="rect">
                                   <a:avLst/>
@@ -612,7 +576,7 @@
           <w:tab w:val="left" w:pos="630"/>
           <w:tab w:val="left" w:pos="900"/>
         </w:tabs>
-        <w:spacing w:line="360" w:lineRule="auto"/>
+        <w:spacing w:line="240" w:lineRule="auto"/>
         <w:ind w:left="360"/>
         <w:rPr>
           <w:rFonts w:ascii="Century Gothic" w:hAnsi="Century Gothic" w:cs="Tahoma"/>
@@ -845,7 +809,7 @@
                                 <a:blip r:embed="rId12">
                                   <a:extLst>
                                     <a:ext uri="{28A0092B-C50C-407E-A947-70E740481C1C}">
-                                      <a14:useLocalDpi xmlns:a14="http://schemas.microsoft.com/office/drawing/2010/main" val="0"/>
+                                      <a14:useLocalDpi xmlns:a14="http://schemas.microsoft.com/office/drawing/2010/main" xmlns:wps="http://schemas.microsoft.com/office/word/2010/wordprocessingShape" xmlns:wpi="http://schemas.microsoft.com/office/word/2010/wordprocessingInk" xmlns:wpg="http://schemas.microsoft.com/office/word/2010/wordprocessingGroup" xmlns:w16se="http://schemas.microsoft.com/office/word/2015/wordml/symex" xmlns:w15="http://schemas.microsoft.com/office/word/2012/wordml" xmlns:w14="http://schemas.microsoft.com/office/word/2010/wordml" xmlns:w="http://schemas.openxmlformats.org/wordprocessingml/2006/main" xmlns:w10="urn:schemas-microsoft-com:office:word" xmlns:wp14="http://schemas.microsoft.com/office/word/2010/wordprocessingDrawing" xmlns:v="urn:schemas-microsoft-com:vml" xmlns:o="urn:schemas-microsoft-com:office:office" xmlns:mc="http://schemas.openxmlformats.org/markup-compatibility/2006" xmlns:cx="http://schemas.microsoft.com/office/drawing/2014/chartex" xmlns:wpc="http://schemas.microsoft.com/office/word/2010/wordprocessingCanvas" xmlns="" val="0"/>
                                     </a:ext>
                                   </a:extLst>
                                 </a:blip>
@@ -903,6 +867,22 @@
         </w:rPr>
         <w:t>leg</w:t>
       </w:r>
+    </w:p>
+    <w:p>
+      <w:pPr>
+        <w:pStyle w:val="ListParagraph"/>
+        <w:tabs>
+          <w:tab w:val="left" w:pos="540"/>
+          <w:tab w:val="left" w:pos="630"/>
+          <w:tab w:val="left" w:pos="900"/>
+        </w:tabs>
+        <w:ind w:left="360"/>
+        <w:rPr>
+          <w:rFonts w:ascii="Century Gothic" w:hAnsi="Century Gothic" w:cs="Tahoma"/>
+          <w:sz w:val="52"/>
+          <w:szCs w:val="28"/>
+        </w:rPr>
+      </w:pPr>
     </w:p>
     <w:p>
       <w:pPr>
@@ -1099,12 +1079,12 @@
           <w:sz w:val="52"/>
           <w:szCs w:val="52"/>
         </w:rPr>
-        <w:object w:dxaOrig="1440" w:dyaOrig="1440">
+        <w:pict>
           <v:shape id="_x0000_s1319" type="#_x0000_t75" style="position:absolute;left:0;text-align:left;margin-left:13.2pt;margin-top:20.85pt;width:142.7pt;height:75pt;z-index:-251622400" wrapcoords="-165 0 -165 21296 21600 21296 21600 0 -165 0">
             <v:imagedata r:id="rId16" o:title=""/>
           </v:shape>
-          <o:OLEObject Type="Embed" ProgID="PBrush" ShapeID="_x0000_s1319" DrawAspect="Content" ObjectID="_1755788789" r:id="rId17"/>
-        </w:object>
+          <o:OLEObject Type="Embed" ProgID="PBrush" ShapeID="_x0000_s1319" DrawAspect="Content" ObjectID="_1757147252" r:id="rId17"/>
+        </w:pict>
       </w:r>
     </w:p>
     <w:p>
@@ -1492,7 +1472,7 @@
                                 <a:blip r:embed="rId21" cstate="print">
                                   <a:extLst>
                                     <a:ext uri="{28A0092B-C50C-407E-A947-70E740481C1C}">
-                                      <a14:useLocalDpi xmlns:a14="http://schemas.microsoft.com/office/drawing/2010/main" val="0"/>
+                                      <a14:useLocalDpi xmlns:a14="http://schemas.microsoft.com/office/drawing/2010/main" xmlns:wps="http://schemas.microsoft.com/office/word/2010/wordprocessingShape" xmlns:wpi="http://schemas.microsoft.com/office/word/2010/wordprocessingInk" xmlns:wpg="http://schemas.microsoft.com/office/word/2010/wordprocessingGroup" xmlns:w16se="http://schemas.microsoft.com/office/word/2015/wordml/symex" xmlns:w15="http://schemas.microsoft.com/office/word/2012/wordml" xmlns:w14="http://schemas.microsoft.com/office/word/2010/wordml" xmlns:w="http://schemas.openxmlformats.org/wordprocessingml/2006/main" xmlns:w10="urn:schemas-microsoft-com:office:word" xmlns:wp14="http://schemas.microsoft.com/office/word/2010/wordprocessingDrawing" xmlns:v="urn:schemas-microsoft-com:vml" xmlns:o="urn:schemas-microsoft-com:office:office" xmlns:mc="http://schemas.openxmlformats.org/markup-compatibility/2006" xmlns:cx="http://schemas.microsoft.com/office/drawing/2014/chartex" xmlns:wpc="http://schemas.microsoft.com/office/word/2010/wordprocessingCanvas" xmlns="" val="0"/>
                                     </a:ext>
                                   </a:extLst>
                                 </a:blip>
@@ -2240,24 +2220,7 @@
           <w:szCs w:val="28"/>
           <w:u w:val="single"/>
         </w:rPr>
-        <w:t>e</w:t>
-      </w:r>
-      <w:r>
-        <w:rPr>
-          <w:rFonts w:ascii="Century Gothic" w:hAnsi="Century Gothic" w:cs="Tahoma"/>
-          <w:sz w:val="52"/>
-          <w:szCs w:val="28"/>
-        </w:rPr>
-        <w:t xml:space="preserve">  </w:t>
-      </w:r>
-      <w:r>
-        <w:rPr>
-          <w:rFonts w:ascii="Century Gothic" w:hAnsi="Century Gothic" w:cs="Tahoma"/>
-          <w:sz w:val="52"/>
-          <w:szCs w:val="28"/>
-          <w:u w:val="single"/>
-        </w:rPr>
-        <w:t>e</w:t>
+        <w:t>ee</w:t>
       </w:r>
       <w:r>
         <w:rPr>
@@ -2483,22 +2446,6 @@
           <w:szCs w:val="28"/>
         </w:rPr>
       </w:pPr>
-      <w:r>
-        <w:rPr>
-          <w:rFonts w:ascii="Century Gothic" w:hAnsi="Century Gothic" w:cs="Tahoma"/>
-          <w:sz w:val="52"/>
-          <w:szCs w:val="28"/>
-        </w:rPr>
-        <w:t xml:space="preserve">                     </w:t>
-      </w:r>
-      <w:r>
-        <w:rPr>
-          <w:rFonts w:ascii="Century Gothic" w:hAnsi="Century Gothic" w:cs="Tahoma"/>
-          <w:sz w:val="52"/>
-          <w:szCs w:val="28"/>
-        </w:rPr>
-        <w:t xml:space="preserve">                    </w:t>
-      </w:r>
     </w:p>
     <w:p>
       <w:pPr>
@@ -2608,14 +2555,6 @@
           <w:szCs w:val="28"/>
         </w:rPr>
       </w:pPr>
-      <w:r>
-        <w:rPr>
-          <w:rFonts w:ascii="Century Gothic" w:hAnsi="Century Gothic" w:cs="Tahoma"/>
-          <w:sz w:val="52"/>
-          <w:szCs w:val="28"/>
-        </w:rPr>
-        <w:t xml:space="preserve">                            </w:t>
-      </w:r>
     </w:p>
     <w:p>
       <w:pPr>
@@ -2642,6 +2581,7 @@
           <w:sz w:val="52"/>
           <w:szCs w:val="28"/>
         </w:rPr>
+        <w:lastRenderedPageBreak/>
         <w:t>End</w:t>
       </w:r>
     </w:p>
@@ -2663,8 +2603,8 @@
 </file>
 
 <file path=word/endnotes.xml><?xml version="1.0" encoding="utf-8"?>
-<w:endnotes xmlns:wpc="http://schemas.microsoft.com/office/word/2010/wordprocessingCanvas" xmlns:cx="http://schemas.microsoft.com/office/drawing/2014/chartex" xmlns:mc="http://schemas.openxmlformats.org/markup-compatibility/2006" xmlns:o="urn:schemas-microsoft-com:office:office" xmlns:r="http://schemas.openxmlformats.org/officeDocument/2006/relationships" xmlns:m="http://schemas.openxmlformats.org/officeDocument/2006/math" xmlns:v="urn:schemas-microsoft-com:vml" xmlns:wp14="http://schemas.microsoft.com/office/word/2010/wordprocessingDrawing" xmlns:wp="http://schemas.openxmlformats.org/drawingml/2006/wordprocessingDrawing" xmlns:w10="urn:schemas-microsoft-com:office:word" xmlns:w="http://schemas.openxmlformats.org/wordprocessingml/2006/main" xmlns:w14="http://schemas.microsoft.com/office/word/2010/wordml" xmlns:w15="http://schemas.microsoft.com/office/word/2012/wordml" xmlns:w16se="http://schemas.microsoft.com/office/word/2015/wordml/symex" xmlns:wpg="http://schemas.microsoft.com/office/word/2010/wordprocessingGroup" xmlns:wpi="http://schemas.microsoft.com/office/word/2010/wordprocessingInk" xmlns:wne="http://schemas.microsoft.com/office/word/2006/wordml" xmlns:wps="http://schemas.microsoft.com/office/word/2010/wordprocessingShape" mc:Ignorable="w14 w15 w16se wp14">
-  <w:endnote w:type="separator" w:id="-1">
+<w:endnotes xmlns:ve="http://schemas.openxmlformats.org/markup-compatibility/2006" xmlns:o="urn:schemas-microsoft-com:office:office" xmlns:r="http://schemas.openxmlformats.org/officeDocument/2006/relationships" xmlns:m="http://schemas.openxmlformats.org/officeDocument/2006/math" xmlns:v="urn:schemas-microsoft-com:vml" xmlns:wp="http://schemas.openxmlformats.org/drawingml/2006/wordprocessingDrawing" xmlns:w10="urn:schemas-microsoft-com:office:word" xmlns:w="http://schemas.openxmlformats.org/wordprocessingml/2006/main" xmlns:wne="http://schemas.microsoft.com/office/word/2006/wordml">
+  <w:endnote w:type="separator" w:id="0">
     <w:p>
       <w:pPr>
         <w:pStyle w:val="ListParagraph"/>
@@ -2675,7 +2615,7 @@
       </w:r>
     </w:p>
   </w:endnote>
-  <w:endnote w:type="continuationSeparator" w:id="0">
+  <w:endnote w:type="continuationSeparator" w:id="1">
     <w:p>
       <w:pPr>
         <w:pStyle w:val="ListParagraph"/>
@@ -2690,46 +2630,102 @@
 </file>
 
 <file path=word/footer1.xml><?xml version="1.0" encoding="utf-8"?>
-<w:ftr xmlns:wpc="http://schemas.microsoft.com/office/word/2010/wordprocessingCanvas" xmlns:cx="http://schemas.microsoft.com/office/drawing/2014/chartex" xmlns:mc="http://schemas.openxmlformats.org/markup-compatibility/2006" xmlns:o="urn:schemas-microsoft-com:office:office" xmlns:r="http://schemas.openxmlformats.org/officeDocument/2006/relationships" xmlns:m="http://schemas.openxmlformats.org/officeDocument/2006/math" xmlns:v="urn:schemas-microsoft-com:vml" xmlns:wp14="http://schemas.microsoft.com/office/word/2010/wordprocessingDrawing" xmlns:wp="http://schemas.openxmlformats.org/drawingml/2006/wordprocessingDrawing" xmlns:w10="urn:schemas-microsoft-com:office:word" xmlns:w="http://schemas.openxmlformats.org/wordprocessingml/2006/main" xmlns:w14="http://schemas.microsoft.com/office/word/2010/wordml" xmlns:w15="http://schemas.microsoft.com/office/word/2012/wordml" xmlns:w16se="http://schemas.microsoft.com/office/word/2015/wordml/symex" xmlns:wpg="http://schemas.microsoft.com/office/word/2010/wordprocessingGroup" xmlns:wpi="http://schemas.microsoft.com/office/word/2010/wordprocessingInk" xmlns:wne="http://schemas.microsoft.com/office/word/2006/wordml" xmlns:wps="http://schemas.microsoft.com/office/word/2010/wordprocessingShape" mc:Ignorable="w14 w15 w16se wp14">
-  <w:sdt>
-    <w:sdtPr>
-      <w:id w:val="11905955"/>
-      <w:docPartObj>
-        <w:docPartGallery w:val="Page Numbers (Bottom of Page)"/>
-        <w:docPartUnique/>
-      </w:docPartObj>
-    </w:sdtPr>
-    <w:sdtEndPr/>
-    <w:sdtContent>
-      <w:p>
-        <w:pPr>
-          <w:pStyle w:val="Footer"/>
-          <w:jc w:val="center"/>
-        </w:pPr>
-        <w:r>
-          <w:fldChar w:fldCharType="begin"/>
-        </w:r>
-        <w:r>
-          <w:instrText xml:space="preserve"> PAGE   \* MERGEFORMAT </w:instrText>
-        </w:r>
-        <w:r>
-          <w:fldChar w:fldCharType="separate"/>
-        </w:r>
-        <w:r>
-          <w:rPr>
-            <w:noProof/>
-          </w:rPr>
-          <w:t>1</w:t>
-        </w:r>
-        <w:r>
-          <w:rPr>
-            <w:noProof/>
-          </w:rPr>
-          <w:fldChar w:fldCharType="end"/>
-        </w:r>
-      </w:p>
-    </w:sdtContent>
-  </w:sdt>
+<w:ftr xmlns:ve="http://schemas.openxmlformats.org/markup-compatibility/2006" xmlns:o="urn:schemas-microsoft-com:office:office" xmlns:r="http://schemas.openxmlformats.org/officeDocument/2006/relationships" xmlns:m="http://schemas.openxmlformats.org/officeDocument/2006/math" xmlns:v="urn:schemas-microsoft-com:vml" xmlns:wp="http://schemas.openxmlformats.org/drawingml/2006/wordprocessingDrawing" xmlns:w10="urn:schemas-microsoft-com:office:word" xmlns:w="http://schemas.openxmlformats.org/wordprocessingml/2006/main" xmlns:wne="http://schemas.microsoft.com/office/word/2006/wordml">
+  <w:p>
+    <w:pPr>
+      <w:pStyle w:val="Footer"/>
+      <w:pBdr>
+        <w:top w:val="thinThickSmallGap" w:sz="24" w:space="1" w:color="622423"/>
+      </w:pBdr>
+      <w:tabs>
+        <w:tab w:val="clear" w:pos="4680"/>
+        <w:tab w:val="clear" w:pos="9360"/>
+        <w:tab w:val="right" w:pos="10350"/>
+      </w:tabs>
+      <w:rPr>
+        <w:rFonts w:ascii="Cambria" w:eastAsia="Times New Roman" w:hAnsi="Cambria"/>
+        <w:b/>
+        <w:sz w:val="24"/>
+        <w:szCs w:val="24"/>
+      </w:rPr>
+    </w:pPr>
+    <w:r>
+      <w:rPr>
+        <w:rFonts w:ascii="Cambria" w:eastAsia="Times New Roman" w:hAnsi="Cambria"/>
+        <w:b/>
+        <w:sz w:val="24"/>
+        <w:szCs w:val="24"/>
+      </w:rPr>
+      <w:t xml:space="preserve">© </w:t>
+    </w:r>
+    <w:r>
+      <w:rPr>
+        <w:rFonts w:ascii="Cambria" w:eastAsia="Times New Roman" w:hAnsi="Cambria"/>
+        <w:b/>
+        <w:i/>
+        <w:iCs/>
+        <w:sz w:val="24"/>
+        <w:szCs w:val="24"/>
+      </w:rPr>
+      <w:t>Fresh Teacher's Technologies</w:t>
+    </w:r>
+    <w:r>
+      <w:rPr>
+        <w:rFonts w:ascii="Cambria" w:eastAsia="Times New Roman" w:hAnsi="Cambria"/>
+        <w:b/>
+        <w:sz w:val="24"/>
+        <w:szCs w:val="24"/>
+      </w:rPr>
+      <w:tab/>
+      <w:t xml:space="preserve">Page </w:t>
+    </w:r>
+    <w:r>
+      <w:rPr>
+        <w:rFonts w:eastAsia="Times New Roman"/>
+        <w:b/>
+        <w:sz w:val="24"/>
+        <w:szCs w:val="24"/>
+      </w:rPr>
+      <w:fldChar w:fldCharType="begin"/>
+    </w:r>
+    <w:r>
+      <w:rPr>
+        <w:b/>
+        <w:sz w:val="24"/>
+        <w:szCs w:val="24"/>
+      </w:rPr>
+      <w:instrText xml:space="preserve"> PAGE   \* MERGEFORMAT </w:instrText>
+    </w:r>
+    <w:r>
+      <w:rPr>
+        <w:rFonts w:eastAsia="Times New Roman"/>
+        <w:b/>
+        <w:sz w:val="24"/>
+        <w:szCs w:val="24"/>
+      </w:rPr>
+      <w:fldChar w:fldCharType="separate"/>
+    </w:r>
+    <w:r>
+      <w:rPr>
+        <w:rFonts w:ascii="Cambria" w:eastAsia="Times New Roman" w:hAnsi="Cambria"/>
+        <w:b/>
+        <w:noProof/>
+        <w:sz w:val="24"/>
+        <w:szCs w:val="24"/>
+      </w:rPr>
+      <w:t>1</w:t>
+    </w:r>
+    <w:r>
+      <w:rPr>
+        <w:rFonts w:ascii="Cambria" w:eastAsia="Times New Roman" w:hAnsi="Cambria"/>
+        <w:b/>
+        <w:noProof/>
+        <w:sz w:val="24"/>
+        <w:szCs w:val="24"/>
+      </w:rPr>
+      <w:fldChar w:fldCharType="end"/>
+    </w:r>
+  </w:p>
   <w:p>
     <w:pPr>
       <w:pStyle w:val="Footer"/>
@@ -2739,8 +2735,8 @@
 </file>
 
 <file path=word/footnotes.xml><?xml version="1.0" encoding="utf-8"?>
-<w:footnotes xmlns:wpc="http://schemas.microsoft.com/office/word/2010/wordprocessingCanvas" xmlns:cx="http://schemas.microsoft.com/office/drawing/2014/chartex" xmlns:mc="http://schemas.openxmlformats.org/markup-compatibility/2006" xmlns:o="urn:schemas-microsoft-com:office:office" xmlns:r="http://schemas.openxmlformats.org/officeDocument/2006/relationships" xmlns:m="http://schemas.openxmlformats.org/officeDocument/2006/math" xmlns:v="urn:schemas-microsoft-com:vml" xmlns:wp14="http://schemas.microsoft.com/office/word/2010/wordprocessingDrawing" xmlns:wp="http://schemas.openxmlformats.org/drawingml/2006/wordprocessingDrawing" xmlns:w10="urn:schemas-microsoft-com:office:word" xmlns:w="http://schemas.openxmlformats.org/wordprocessingml/2006/main" xmlns:w14="http://schemas.microsoft.com/office/word/2010/wordml" xmlns:w15="http://schemas.microsoft.com/office/word/2012/wordml" xmlns:w16se="http://schemas.microsoft.com/office/word/2015/wordml/symex" xmlns:wpg="http://schemas.microsoft.com/office/word/2010/wordprocessingGroup" xmlns:wpi="http://schemas.microsoft.com/office/word/2010/wordprocessingInk" xmlns:wne="http://schemas.microsoft.com/office/word/2006/wordml" xmlns:wps="http://schemas.microsoft.com/office/word/2010/wordprocessingShape" mc:Ignorable="w14 w15 w16se wp14">
-  <w:footnote w:type="separator" w:id="-1">
+<w:footnotes xmlns:ve="http://schemas.openxmlformats.org/markup-compatibility/2006" xmlns:o="urn:schemas-microsoft-com:office:office" xmlns:r="http://schemas.openxmlformats.org/officeDocument/2006/relationships" xmlns:m="http://schemas.openxmlformats.org/officeDocument/2006/math" xmlns:v="urn:schemas-microsoft-com:vml" xmlns:wp="http://schemas.openxmlformats.org/drawingml/2006/wordprocessingDrawing" xmlns:w10="urn:schemas-microsoft-com:office:word" xmlns:w="http://schemas.openxmlformats.org/wordprocessingml/2006/main" xmlns:wne="http://schemas.microsoft.com/office/word/2006/wordml">
+  <w:footnote w:type="separator" w:id="0">
     <w:p>
       <w:pPr>
         <w:pStyle w:val="ListParagraph"/>
@@ -2751,7 +2747,7 @@
       </w:r>
     </w:p>
   </w:footnote>
-  <w:footnote w:type="continuationSeparator" w:id="0">
+  <w:footnote w:type="continuationSeparator" w:id="1">
     <w:p>
       <w:pPr>
         <w:pStyle w:val="ListParagraph"/>
@@ -2766,7 +2762,7 @@
 </file>
 
 <file path=word/numbering.xml><?xml version="1.0" encoding="utf-8"?>
-<w:numbering xmlns:wpc="http://schemas.microsoft.com/office/word/2010/wordprocessingCanvas" xmlns:cx="http://schemas.microsoft.com/office/drawing/2014/chartex" xmlns:mc="http://schemas.openxmlformats.org/markup-compatibility/2006" xmlns:o="urn:schemas-microsoft-com:office:office" xmlns:r="http://schemas.openxmlformats.org/officeDocument/2006/relationships" xmlns:m="http://schemas.openxmlformats.org/officeDocument/2006/math" xmlns:v="urn:schemas-microsoft-com:vml" xmlns:wp14="http://schemas.microsoft.com/office/word/2010/wordprocessingDrawing" xmlns:wp="http://schemas.openxmlformats.org/drawingml/2006/wordprocessingDrawing" xmlns:w10="urn:schemas-microsoft-com:office:word" xmlns:w="http://schemas.openxmlformats.org/wordprocessingml/2006/main" xmlns:w14="http://schemas.microsoft.com/office/word/2010/wordml" xmlns:w15="http://schemas.microsoft.com/office/word/2012/wordml" xmlns:w16se="http://schemas.microsoft.com/office/word/2015/wordml/symex" xmlns:wpg="http://schemas.microsoft.com/office/word/2010/wordprocessingGroup" xmlns:wpi="http://schemas.microsoft.com/office/word/2010/wordprocessingInk" xmlns:wne="http://schemas.microsoft.com/office/word/2006/wordml" xmlns:wps="http://schemas.microsoft.com/office/word/2010/wordprocessingShape" mc:Ignorable="w14 w15 w16se wp14">
+<w:numbering xmlns:ve="http://schemas.openxmlformats.org/markup-compatibility/2006" xmlns:o="urn:schemas-microsoft-com:office:office" xmlns:r="http://schemas.openxmlformats.org/officeDocument/2006/relationships" xmlns:m="http://schemas.openxmlformats.org/officeDocument/2006/math" xmlns:v="urn:schemas-microsoft-com:vml" xmlns:wp="http://schemas.openxmlformats.org/drawingml/2006/wordprocessingDrawing" xmlns:w10="urn:schemas-microsoft-com:office:word" xmlns:w="http://schemas.openxmlformats.org/wordprocessingml/2006/main" xmlns:wne="http://schemas.microsoft.com/office/word/2006/wordml">
   <w:numPicBullet w:numPicBulletId="0">
     <w:pict>
       <v:shapetype id="_x0000_t75" coordsize="21600,21600" o:spt="75" o:preferrelative="t" path="m@4@5l@4@11@9@11@9@5xe" filled="f" stroked="f">
@@ -2788,12 +2784,12 @@
         <v:path o:extrusionok="f" gradientshapeok="t" o:connecttype="rect"/>
         <o:lock v:ext="edit" aspectratio="t"/>
       </v:shapetype>
-      <v:shape id="_x0000_i1159" type="#_x0000_t75" alt="https://encrypted-tbn2.gstatic.com/images?q=tbn:ANd9GcTaDm0UuBacOJar_xl4NPG_l1HGipjnZ90FZqpZ8Dch5Ta4g0V2nu7J6A" style="width:89.25pt;height:89.25pt;visibility:visible;mso-wrap-style:square" o:bullet="t">
+      <v:shape id="_x0000_i1088" type="#_x0000_t75" alt="https://encrypted-tbn2.gstatic.com/images?q=tbn:ANd9GcTaDm0UuBacOJar_xl4NPG_l1HGipjnZ90FZqpZ8Dch5Ta4g0V2nu7J6A" style="width:89.25pt;height:89.25pt;visibility:visible;mso-wrap-style:square" o:bullet="t">
         <v:imagedata r:id="rId1" o:title="ANd9GcTaDm0UuBacOJar_xl4NPG_l1HGipjnZ90FZqpZ8Dch5Ta4g0V2nu7J6A"/>
       </v:shape>
     </w:pict>
   </w:numPicBullet>
-  <w:abstractNum w:abstractNumId="0" w15:restartNumberingAfterBreak="0">
+  <w:abstractNum w:abstractNumId="0">
     <w:nsid w:val="027E44BB"/>
     <w:multiLevelType w:val="hybridMultilevel"/>
     <w:tmpl w:val="AB627C4C"/>
@@ -2882,7 +2878,7 @@
       </w:pPr>
     </w:lvl>
   </w:abstractNum>
-  <w:abstractNum w:abstractNumId="1" w15:restartNumberingAfterBreak="0">
+  <w:abstractNum w:abstractNumId="1">
     <w:nsid w:val="04432D21"/>
     <w:multiLevelType w:val="hybridMultilevel"/>
     <w:tmpl w:val="C3923536"/>
@@ -2968,7 +2964,7 @@
       </w:pPr>
     </w:lvl>
   </w:abstractNum>
-  <w:abstractNum w:abstractNumId="2" w15:restartNumberingAfterBreak="0">
+  <w:abstractNum w:abstractNumId="2">
     <w:nsid w:val="19F16A96"/>
     <w:multiLevelType w:val="hybridMultilevel"/>
     <w:tmpl w:val="99F28766"/>
@@ -3054,7 +3050,7 @@
       </w:pPr>
     </w:lvl>
   </w:abstractNum>
-  <w:abstractNum w:abstractNumId="3" w15:restartNumberingAfterBreak="0">
+  <w:abstractNum w:abstractNumId="3">
     <w:nsid w:val="1C616688"/>
     <w:multiLevelType w:val="hybridMultilevel"/>
     <w:tmpl w:val="334EA454"/>
@@ -3143,7 +3139,7 @@
       </w:pPr>
     </w:lvl>
   </w:abstractNum>
-  <w:abstractNum w:abstractNumId="4" w15:restartNumberingAfterBreak="0">
+  <w:abstractNum w:abstractNumId="4">
     <w:nsid w:val="1F203965"/>
     <w:multiLevelType w:val="hybridMultilevel"/>
     <w:tmpl w:val="20966404"/>
@@ -3232,7 +3228,7 @@
       </w:pPr>
     </w:lvl>
   </w:abstractNum>
-  <w:abstractNum w:abstractNumId="5" w15:restartNumberingAfterBreak="0">
+  <w:abstractNum w:abstractNumId="5">
     <w:nsid w:val="28B32434"/>
     <w:multiLevelType w:val="hybridMultilevel"/>
     <w:tmpl w:val="4C6C235A"/>
@@ -3321,7 +3317,7 @@
       </w:pPr>
     </w:lvl>
   </w:abstractNum>
-  <w:abstractNum w:abstractNumId="6" w15:restartNumberingAfterBreak="0">
+  <w:abstractNum w:abstractNumId="6">
     <w:nsid w:val="30403A84"/>
     <w:multiLevelType w:val="hybridMultilevel"/>
     <w:tmpl w:val="2CC26658"/>
@@ -3410,7 +3406,7 @@
       </w:pPr>
     </w:lvl>
   </w:abstractNum>
-  <w:abstractNum w:abstractNumId="7" w15:restartNumberingAfterBreak="0">
+  <w:abstractNum w:abstractNumId="7">
     <w:nsid w:val="311F33EF"/>
     <w:multiLevelType w:val="hybridMultilevel"/>
     <w:tmpl w:val="2572D900"/>
@@ -3496,7 +3492,7 @@
       </w:pPr>
     </w:lvl>
   </w:abstractNum>
-  <w:abstractNum w:abstractNumId="8" w15:restartNumberingAfterBreak="0">
+  <w:abstractNum w:abstractNumId="8">
     <w:nsid w:val="41BA3395"/>
     <w:multiLevelType w:val="hybridMultilevel"/>
     <w:tmpl w:val="3316301A"/>
@@ -3582,7 +3578,7 @@
       </w:pPr>
     </w:lvl>
   </w:abstractNum>
-  <w:abstractNum w:abstractNumId="9" w15:restartNumberingAfterBreak="0">
+  <w:abstractNum w:abstractNumId="9">
     <w:nsid w:val="4D987ADF"/>
     <w:multiLevelType w:val="hybridMultilevel"/>
     <w:tmpl w:val="925ECD28"/>
@@ -3671,7 +3667,7 @@
       </w:pPr>
     </w:lvl>
   </w:abstractNum>
-  <w:abstractNum w:abstractNumId="10" w15:restartNumberingAfterBreak="0">
+  <w:abstractNum w:abstractNumId="10">
     <w:nsid w:val="50213FC0"/>
     <w:multiLevelType w:val="hybridMultilevel"/>
     <w:tmpl w:val="DF7296CE"/>
@@ -3812,7 +3808,7 @@
       </w:rPr>
     </w:lvl>
   </w:abstractNum>
-  <w:abstractNum w:abstractNumId="11" w15:restartNumberingAfterBreak="0">
+  <w:abstractNum w:abstractNumId="11">
     <w:nsid w:val="56332842"/>
     <w:multiLevelType w:val="hybridMultilevel"/>
     <w:tmpl w:val="940ACA9C"/>
@@ -3901,7 +3897,7 @@
       </w:pPr>
     </w:lvl>
   </w:abstractNum>
-  <w:abstractNum w:abstractNumId="12" w15:restartNumberingAfterBreak="0">
+  <w:abstractNum w:abstractNumId="12">
     <w:nsid w:val="5C9B5E77"/>
     <w:multiLevelType w:val="hybridMultilevel"/>
     <w:tmpl w:val="3316301A"/>
@@ -3987,7 +3983,7 @@
       </w:pPr>
     </w:lvl>
   </w:abstractNum>
-  <w:abstractNum w:abstractNumId="13" w15:restartNumberingAfterBreak="0">
+  <w:abstractNum w:abstractNumId="13">
     <w:nsid w:val="61C33929"/>
     <w:multiLevelType w:val="hybridMultilevel"/>
     <w:tmpl w:val="4678CF38"/>
@@ -4076,7 +4072,7 @@
       </w:pPr>
     </w:lvl>
   </w:abstractNum>
-  <w:abstractNum w:abstractNumId="14" w15:restartNumberingAfterBreak="0">
+  <w:abstractNum w:abstractNumId="14">
     <w:nsid w:val="650A7739"/>
     <w:multiLevelType w:val="hybridMultilevel"/>
     <w:tmpl w:val="BA980438"/>
@@ -4165,7 +4161,7 @@
       </w:pPr>
     </w:lvl>
   </w:abstractNum>
-  <w:abstractNum w:abstractNumId="15" w15:restartNumberingAfterBreak="0">
+  <w:abstractNum w:abstractNumId="15">
     <w:nsid w:val="68973ACA"/>
     <w:multiLevelType w:val="hybridMultilevel"/>
     <w:tmpl w:val="84FE91AA"/>
@@ -4254,7 +4250,7 @@
       </w:pPr>
     </w:lvl>
   </w:abstractNum>
-  <w:abstractNum w:abstractNumId="16" w15:restartNumberingAfterBreak="0">
+  <w:abstractNum w:abstractNumId="16">
     <w:nsid w:val="68F01BAA"/>
     <w:multiLevelType w:val="hybridMultilevel"/>
     <w:tmpl w:val="07441EB8"/>
@@ -4343,7 +4339,7 @@
       </w:pPr>
     </w:lvl>
   </w:abstractNum>
-  <w:abstractNum w:abstractNumId="17" w15:restartNumberingAfterBreak="0">
+  <w:abstractNum w:abstractNumId="17">
     <w:nsid w:val="6B2E20E8"/>
     <w:multiLevelType w:val="hybridMultilevel"/>
     <w:tmpl w:val="C2140066"/>
@@ -4432,7 +4428,7 @@
       </w:pPr>
     </w:lvl>
   </w:abstractNum>
-  <w:abstractNum w:abstractNumId="18" w15:restartNumberingAfterBreak="0">
+  <w:abstractNum w:abstractNumId="18">
     <w:nsid w:val="70886B04"/>
     <w:multiLevelType w:val="hybridMultilevel"/>
     <w:tmpl w:val="C3923536"/>
@@ -4518,7 +4514,7 @@
       </w:pPr>
     </w:lvl>
   </w:abstractNum>
-  <w:abstractNum w:abstractNumId="19" w15:restartNumberingAfterBreak="0">
+  <w:abstractNum w:abstractNumId="19">
     <w:nsid w:val="73763BE2"/>
     <w:multiLevelType w:val="hybridMultilevel"/>
     <w:tmpl w:val="5A9EE96E"/>
@@ -4604,7 +4600,7 @@
       </w:pPr>
     </w:lvl>
   </w:abstractNum>
-  <w:abstractNum w:abstractNumId="20" w15:restartNumberingAfterBreak="0">
+  <w:abstractNum w:abstractNumId="20">
     <w:nsid w:val="7410526B"/>
     <w:multiLevelType w:val="hybridMultilevel"/>
     <w:tmpl w:val="0E78933C"/>
@@ -4690,7 +4686,7 @@
       </w:pPr>
     </w:lvl>
   </w:abstractNum>
-  <w:abstractNum w:abstractNumId="21" w15:restartNumberingAfterBreak="0">
+  <w:abstractNum w:abstractNumId="21">
     <w:nsid w:val="774F5F2F"/>
     <w:multiLevelType w:val="hybridMultilevel"/>
     <w:tmpl w:val="99F28766"/>
@@ -4846,7 +4842,7 @@
 </file>
 
 <file path=word/styles.xml><?xml version="1.0" encoding="utf-8"?>
-<w:styles xmlns:mc="http://schemas.openxmlformats.org/markup-compatibility/2006" xmlns:r="http://schemas.openxmlformats.org/officeDocument/2006/relationships" xmlns:w="http://schemas.openxmlformats.org/wordprocessingml/2006/main" xmlns:w14="http://schemas.microsoft.com/office/word/2010/wordml" xmlns:w15="http://schemas.microsoft.com/office/word/2012/wordml" xmlns:w16se="http://schemas.microsoft.com/office/word/2015/wordml/symex" mc:Ignorable="w14 w15 w16se">
+<w:styles xmlns:r="http://schemas.openxmlformats.org/officeDocument/2006/relationships" xmlns:w="http://schemas.openxmlformats.org/wordprocessingml/2006/main">
   <w:docDefaults>
     <w:rPrDefault>
       <w:rPr>
@@ -4862,378 +4858,144 @@
       </w:pPr>
     </w:pPrDefault>
   </w:docDefaults>
-  <w:latentStyles w:defLockedState="0" w:defUIPriority="99" w:defSemiHidden="0" w:defUnhideWhenUsed="0" w:defQFormat="0" w:count="371">
-    <w:lsdException w:name="Normal" w:uiPriority="0" w:qFormat="1"/>
-    <w:lsdException w:name="heading 1" w:uiPriority="9" w:qFormat="1"/>
-    <w:lsdException w:name="heading 2" w:semiHidden="1" w:uiPriority="9" w:unhideWhenUsed="1" w:qFormat="1"/>
-    <w:lsdException w:name="heading 3" w:semiHidden="1" w:uiPriority="9" w:unhideWhenUsed="1" w:qFormat="1"/>
-    <w:lsdException w:name="heading 4" w:semiHidden="1" w:uiPriority="9" w:unhideWhenUsed="1" w:qFormat="1"/>
-    <w:lsdException w:name="heading 5" w:semiHidden="1" w:uiPriority="9" w:unhideWhenUsed="1" w:qFormat="1"/>
-    <w:lsdException w:name="heading 6" w:semiHidden="1" w:uiPriority="9" w:unhideWhenUsed="1" w:qFormat="1"/>
-    <w:lsdException w:name="heading 7" w:semiHidden="1" w:uiPriority="9" w:unhideWhenUsed="1" w:qFormat="1"/>
-    <w:lsdException w:name="heading 8" w:semiHidden="1" w:uiPriority="9" w:unhideWhenUsed="1" w:qFormat="1"/>
-    <w:lsdException w:name="heading 9" w:semiHidden="1" w:uiPriority="9" w:unhideWhenUsed="1" w:qFormat="1"/>
-    <w:lsdException w:name="index 1" w:semiHidden="1" w:unhideWhenUsed="1"/>
-    <w:lsdException w:name="index 2" w:semiHidden="1" w:unhideWhenUsed="1"/>
-    <w:lsdException w:name="index 3" w:semiHidden="1" w:unhideWhenUsed="1"/>
-    <w:lsdException w:name="index 4" w:semiHidden="1" w:unhideWhenUsed="1"/>
-    <w:lsdException w:name="index 5" w:semiHidden="1" w:unhideWhenUsed="1"/>
-    <w:lsdException w:name="index 6" w:semiHidden="1" w:unhideWhenUsed="1"/>
-    <w:lsdException w:name="index 7" w:semiHidden="1" w:unhideWhenUsed="1"/>
-    <w:lsdException w:name="index 8" w:semiHidden="1" w:unhideWhenUsed="1"/>
-    <w:lsdException w:name="index 9" w:semiHidden="1" w:unhideWhenUsed="1"/>
-    <w:lsdException w:name="toc 1" w:semiHidden="1" w:uiPriority="39" w:unhideWhenUsed="1"/>
-    <w:lsdException w:name="toc 2" w:semiHidden="1" w:uiPriority="39" w:unhideWhenUsed="1"/>
-    <w:lsdException w:name="toc 3" w:semiHidden="1" w:uiPriority="39" w:unhideWhenUsed="1"/>
-    <w:lsdException w:name="toc 4" w:semiHidden="1" w:uiPriority="39" w:unhideWhenUsed="1"/>
-    <w:lsdException w:name="toc 5" w:semiHidden="1" w:uiPriority="39" w:unhideWhenUsed="1"/>
-    <w:lsdException w:name="toc 6" w:semiHidden="1" w:uiPriority="39" w:unhideWhenUsed="1"/>
-    <w:lsdException w:name="toc 7" w:semiHidden="1" w:uiPriority="39" w:unhideWhenUsed="1"/>
-    <w:lsdException w:name="toc 8" w:semiHidden="1" w:uiPriority="39" w:unhideWhenUsed="1"/>
-    <w:lsdException w:name="toc 9" w:semiHidden="1" w:uiPriority="39" w:unhideWhenUsed="1"/>
-    <w:lsdException w:name="Normal Indent" w:semiHidden="1" w:unhideWhenUsed="1"/>
-    <w:lsdException w:name="footnote text" w:semiHidden="1" w:unhideWhenUsed="1"/>
-    <w:lsdException w:name="annotation text" w:semiHidden="1" w:unhideWhenUsed="1"/>
-    <w:lsdException w:name="header" w:semiHidden="1" w:unhideWhenUsed="1"/>
-    <w:lsdException w:name="footer" w:semiHidden="1" w:unhideWhenUsed="1"/>
-    <w:lsdException w:name="index heading" w:semiHidden="1" w:unhideWhenUsed="1"/>
-    <w:lsdException w:name="caption" w:semiHidden="1" w:uiPriority="35" w:unhideWhenUsed="1" w:qFormat="1"/>
-    <w:lsdException w:name="table of figures" w:semiHidden="1" w:unhideWhenUsed="1"/>
-    <w:lsdException w:name="envelope address" w:semiHidden="1" w:unhideWhenUsed="1"/>
-    <w:lsdException w:name="envelope return" w:semiHidden="1" w:unhideWhenUsed="1"/>
-    <w:lsdException w:name="footnote reference" w:semiHidden="1" w:unhideWhenUsed="1"/>
-    <w:lsdException w:name="annotation reference" w:semiHidden="1" w:unhideWhenUsed="1"/>
-    <w:lsdException w:name="line number" w:semiHidden="1" w:unhideWhenUsed="1"/>
-    <w:lsdException w:name="page number" w:semiHidden="1" w:unhideWhenUsed="1"/>
-    <w:lsdException w:name="endnote reference" w:semiHidden="1" w:unhideWhenUsed="1"/>
-    <w:lsdException w:name="endnote text" w:semiHidden="1" w:unhideWhenUsed="1"/>
-    <w:lsdException w:name="table of authorities" w:semiHidden="1" w:unhideWhenUsed="1"/>
-    <w:lsdException w:name="macro" w:semiHidden="1" w:unhideWhenUsed="1"/>
-    <w:lsdException w:name="toa heading" w:semiHidden="1" w:unhideWhenUsed="1"/>
-    <w:lsdException w:name="List" w:semiHidden="1" w:unhideWhenUsed="1"/>
-    <w:lsdException w:name="List Bullet" w:semiHidden="1" w:unhideWhenUsed="1"/>
-    <w:lsdException w:name="List Number" w:semiHidden="1" w:unhideWhenUsed="1"/>
-    <w:lsdException w:name="List 2" w:semiHidden="1" w:unhideWhenUsed="1"/>
-    <w:lsdException w:name="List 3" w:semiHidden="1" w:unhideWhenUsed="1"/>
-    <w:lsdException w:name="List 4" w:semiHidden="1" w:unhideWhenUsed="1"/>
-    <w:lsdException w:name="List 5" w:semiHidden="1" w:unhideWhenUsed="1"/>
-    <w:lsdException w:name="List Bullet 2" w:semiHidden="1" w:unhideWhenUsed="1"/>
-    <w:lsdException w:name="List Bullet 3" w:semiHidden="1" w:unhideWhenUsed="1"/>
-    <w:lsdException w:name="List Bullet 4" w:semiHidden="1" w:unhideWhenUsed="1"/>
-    <w:lsdException w:name="List Bullet 5" w:semiHidden="1" w:unhideWhenUsed="1"/>
-    <w:lsdException w:name="List Number 2" w:semiHidden="1" w:unhideWhenUsed="1"/>
-    <w:lsdException w:name="List Number 3" w:semiHidden="1" w:unhideWhenUsed="1"/>
-    <w:lsdException w:name="List Number 4" w:semiHidden="1" w:unhideWhenUsed="1"/>
-    <w:lsdException w:name="List Number 5" w:semiHidden="1" w:unhideWhenUsed="1"/>
-    <w:lsdException w:name="Title" w:uiPriority="10" w:qFormat="1"/>
-    <w:lsdException w:name="Closing" w:semiHidden="1" w:unhideWhenUsed="1"/>
-    <w:lsdException w:name="Signature" w:semiHidden="1" w:unhideWhenUsed="1"/>
-    <w:lsdException w:name="Default Paragraph Font" w:semiHidden="1" w:uiPriority="1" w:unhideWhenUsed="1"/>
-    <w:lsdException w:name="Body Text" w:semiHidden="1" w:unhideWhenUsed="1"/>
-    <w:lsdException w:name="Body Text Indent" w:semiHidden="1" w:unhideWhenUsed="1"/>
-    <w:lsdException w:name="List Continue" w:semiHidden="1" w:unhideWhenUsed="1"/>
-    <w:lsdException w:name="List Continue 2" w:semiHidden="1" w:unhideWhenUsed="1"/>
-    <w:lsdException w:name="List Continue 3" w:semiHidden="1" w:unhideWhenUsed="1"/>
-    <w:lsdException w:name="List Continue 4" w:semiHidden="1" w:unhideWhenUsed="1"/>
-    <w:lsdException w:name="List Continue 5" w:semiHidden="1" w:unhideWhenUsed="1"/>
-    <w:lsdException w:name="Message Header" w:semiHidden="1" w:unhideWhenUsed="1"/>
-    <w:lsdException w:name="Subtitle" w:uiPriority="11" w:qFormat="1"/>
-    <w:lsdException w:name="Salutation" w:semiHidden="1" w:unhideWhenUsed="1"/>
-    <w:lsdException w:name="Date" w:semiHidden="1" w:unhideWhenUsed="1"/>
-    <w:lsdException w:name="Body Text First Indent" w:semiHidden="1" w:unhideWhenUsed="1"/>
-    <w:lsdException w:name="Body Text First Indent 2" w:semiHidden="1" w:unhideWhenUsed="1"/>
-    <w:lsdException w:name="Note Heading" w:semiHidden="1" w:unhideWhenUsed="1"/>
-    <w:lsdException w:name="Body Text 2" w:semiHidden="1" w:unhideWhenUsed="1"/>
-    <w:lsdException w:name="Body Text 3" w:semiHidden="1" w:unhideWhenUsed="1"/>
-    <w:lsdException w:name="Body Text Indent 2" w:semiHidden="1" w:unhideWhenUsed="1"/>
-    <w:lsdException w:name="Body Text Indent 3" w:semiHidden="1" w:unhideWhenUsed="1"/>
-    <w:lsdException w:name="Block Text" w:semiHidden="1" w:unhideWhenUsed="1"/>
-    <w:lsdException w:name="Hyperlink" w:semiHidden="1" w:unhideWhenUsed="1"/>
-    <w:lsdException w:name="FollowedHyperlink" w:semiHidden="1" w:unhideWhenUsed="1"/>
-    <w:lsdException w:name="Strong" w:uiPriority="22" w:qFormat="1"/>
-    <w:lsdException w:name="Emphasis" w:uiPriority="20" w:qFormat="1"/>
-    <w:lsdException w:name="Document Map" w:semiHidden="1" w:unhideWhenUsed="1"/>
-    <w:lsdException w:name="Plain Text" w:semiHidden="1" w:unhideWhenUsed="1"/>
-    <w:lsdException w:name="E-mail Signature" w:semiHidden="1" w:unhideWhenUsed="1"/>
-    <w:lsdException w:name="HTML Top of Form" w:semiHidden="1" w:unhideWhenUsed="1"/>
-    <w:lsdException w:name="HTML Bottom of Form" w:semiHidden="1" w:unhideWhenUsed="1"/>
-    <w:lsdException w:name="Normal (Web)" w:semiHidden="1" w:unhideWhenUsed="1"/>
-    <w:lsdException w:name="HTML Acronym" w:semiHidden="1" w:unhideWhenUsed="1"/>
-    <w:lsdException w:name="HTML Address" w:semiHidden="1" w:unhideWhenUsed="1"/>
-    <w:lsdException w:name="HTML Cite" w:semiHidden="1" w:unhideWhenUsed="1"/>
-    <w:lsdException w:name="HTML Code" w:semiHidden="1" w:unhideWhenUsed="1"/>
-    <w:lsdException w:name="HTML Definition" w:semiHidden="1" w:unhideWhenUsed="1"/>
-    <w:lsdException w:name="HTML Keyboard" w:semiHidden="1" w:unhideWhenUsed="1"/>
-    <w:lsdException w:name="HTML Preformatted" w:semiHidden="1" w:unhideWhenUsed="1"/>
-    <w:lsdException w:name="HTML Sample" w:semiHidden="1" w:unhideWhenUsed="1"/>
-    <w:lsdException w:name="HTML Typewriter" w:semiHidden="1" w:unhideWhenUsed="1"/>
-    <w:lsdException w:name="HTML Variable" w:semiHidden="1" w:unhideWhenUsed="1"/>
-    <w:lsdException w:name="Normal Table" w:semiHidden="1" w:unhideWhenUsed="1"/>
-    <w:lsdException w:name="annotation subject" w:semiHidden="1" w:unhideWhenUsed="1"/>
-    <w:lsdException w:name="No List" w:semiHidden="1" w:unhideWhenUsed="1"/>
-    <w:lsdException w:name="Outline List 1" w:semiHidden="1" w:unhideWhenUsed="1"/>
-    <w:lsdException w:name="Outline List 2" w:semiHidden="1" w:unhideWhenUsed="1"/>
-    <w:lsdException w:name="Outline List 3" w:semiHidden="1" w:unhideWhenUsed="1"/>
-    <w:lsdException w:name="Table Simple 1" w:semiHidden="1" w:unhideWhenUsed="1"/>
-    <w:lsdException w:name="Table Simple 2" w:semiHidden="1" w:unhideWhenUsed="1"/>
-    <w:lsdException w:name="Table Simple 3" w:semiHidden="1" w:unhideWhenUsed="1"/>
-    <w:lsdException w:name="Table Classic 1" w:semiHidden="1" w:unhideWhenUsed="1"/>
-    <w:lsdException w:name="Table Classic 2" w:semiHidden="1" w:unhideWhenUsed="1"/>
-    <w:lsdException w:name="Table Classic 3" w:semiHidden="1" w:unhideWhenUsed="1"/>
-    <w:lsdException w:name="Table Classic 4" w:semiHidden="1" w:unhideWhenUsed="1"/>
-    <w:lsdException w:name="Table Colorful 1" w:semiHidden="1" w:unhideWhenUsed="1"/>
-    <w:lsdException w:name="Table Colorful 2" w:semiHidden="1" w:unhideWhenUsed="1"/>
-    <w:lsdException w:name="Table Colorful 3" w:semiHidden="1" w:unhideWhenUsed="1"/>
-    <w:lsdException w:name="Table Columns 1" w:semiHidden="1" w:unhideWhenUsed="1"/>
-    <w:lsdException w:name="Table Columns 2" w:semiHidden="1" w:unhideWhenUsed="1"/>
-    <w:lsdException w:name="Table Columns 3" w:semiHidden="1" w:unhideWhenUsed="1"/>
-    <w:lsdException w:name="Table Columns 4" w:semiHidden="1" w:unhideWhenUsed="1"/>
-    <w:lsdException w:name="Table Columns 5" w:semiHidden="1" w:unhideWhenUsed="1"/>
-    <w:lsdException w:name="Table Grid 1" w:semiHidden="1" w:unhideWhenUsed="1"/>
-    <w:lsdException w:name="Table Grid 2" w:semiHidden="1" w:unhideWhenUsed="1"/>
-    <w:lsdException w:name="Table Grid 3" w:semiHidden="1" w:unhideWhenUsed="1"/>
-    <w:lsdException w:name="Table Grid 4" w:semiHidden="1" w:unhideWhenUsed="1"/>
-    <w:lsdException w:name="Table Grid 5" w:semiHidden="1" w:unhideWhenUsed="1"/>
-    <w:lsdException w:name="Table Grid 6" w:semiHidden="1" w:unhideWhenUsed="1"/>
-    <w:lsdException w:name="Table Grid 7" w:semiHidden="1" w:unhideWhenUsed="1"/>
-    <w:lsdException w:name="Table Grid 8" w:semiHidden="1" w:unhideWhenUsed="1"/>
-    <w:lsdException w:name="Table List 1" w:semiHidden="1" w:unhideWhenUsed="1"/>
-    <w:lsdException w:name="Table List 2" w:semiHidden="1" w:unhideWhenUsed="1"/>
-    <w:lsdException w:name="Table List 3" w:semiHidden="1" w:unhideWhenUsed="1"/>
-    <w:lsdException w:name="Table List 4" w:semiHidden="1" w:unhideWhenUsed="1"/>
-    <w:lsdException w:name="Table List 5" w:semiHidden="1" w:unhideWhenUsed="1"/>
-    <w:lsdException w:name="Table List 6" w:semiHidden="1" w:unhideWhenUsed="1"/>
-    <w:lsdException w:name="Table List 7" w:semiHidden="1" w:unhideWhenUsed="1"/>
-    <w:lsdException w:name="Table List 8" w:semiHidden="1" w:unhideWhenUsed="1"/>
-    <w:lsdException w:name="Table 3D effects 1" w:semiHidden="1" w:unhideWhenUsed="1"/>
-    <w:lsdException w:name="Table 3D effects 2" w:semiHidden="1" w:unhideWhenUsed="1"/>
-    <w:lsdException w:name="Table 3D effects 3" w:semiHidden="1" w:unhideWhenUsed="1"/>
-    <w:lsdException w:name="Table Contemporary" w:semiHidden="1" w:unhideWhenUsed="1"/>
-    <w:lsdException w:name="Table Elegant" w:semiHidden="1" w:unhideWhenUsed="1"/>
-    <w:lsdException w:name="Table Professional" w:semiHidden="1" w:unhideWhenUsed="1"/>
-    <w:lsdException w:name="Table Subtle 1" w:semiHidden="1" w:unhideWhenUsed="1"/>
-    <w:lsdException w:name="Table Subtle 2" w:semiHidden="1" w:unhideWhenUsed="1"/>
-    <w:lsdException w:name="Table Web 1" w:semiHidden="1" w:unhideWhenUsed="1"/>
-    <w:lsdException w:name="Table Web 2" w:semiHidden="1" w:unhideWhenUsed="1"/>
-    <w:lsdException w:name="Table Web 3" w:semiHidden="1" w:unhideWhenUsed="1"/>
-    <w:lsdException w:name="Balloon Text" w:semiHidden="1" w:unhideWhenUsed="1"/>
-    <w:lsdException w:name="Table Grid" w:uiPriority="59"/>
-    <w:lsdException w:name="Table Theme" w:semiHidden="1" w:unhideWhenUsed="1"/>
-    <w:lsdException w:name="Placeholder Text" w:semiHidden="1"/>
-    <w:lsdException w:name="No Spacing" w:uiPriority="1" w:qFormat="1"/>
-    <w:lsdException w:name="Light Shading" w:uiPriority="60"/>
-    <w:lsdException w:name="Light List" w:uiPriority="61"/>
-    <w:lsdException w:name="Light Grid" w:uiPriority="62"/>
-    <w:lsdException w:name="Medium Shading 1" w:uiPriority="63"/>
-    <w:lsdException w:name="Medium Shading 2" w:uiPriority="64"/>
-    <w:lsdException w:name="Medium List 1" w:uiPriority="65"/>
-    <w:lsdException w:name="Medium List 2" w:uiPriority="66"/>
-    <w:lsdException w:name="Medium Grid 1" w:uiPriority="67"/>
-    <w:lsdException w:name="Medium Grid 2" w:uiPriority="68"/>
-    <w:lsdException w:name="Medium Grid 3" w:uiPriority="69"/>
-    <w:lsdException w:name="Dark List" w:uiPriority="70"/>
-    <w:lsdException w:name="Colorful Shading" w:uiPriority="71"/>
-    <w:lsdException w:name="Colorful List" w:uiPriority="72"/>
-    <w:lsdException w:name="Colorful Grid" w:uiPriority="73"/>
-    <w:lsdException w:name="Light Shading Accent 1" w:uiPriority="60"/>
-    <w:lsdException w:name="Light List Accent 1" w:uiPriority="61"/>
-    <w:lsdException w:name="Light Grid Accent 1" w:uiPriority="62"/>
-    <w:lsdException w:name="Medium Shading 1 Accent 1" w:uiPriority="63"/>
-    <w:lsdException w:name="Medium Shading 2 Accent 1" w:uiPriority="64"/>
-    <w:lsdException w:name="Medium List 1 Accent 1" w:uiPriority="65"/>
-    <w:lsdException w:name="Revision" w:semiHidden="1"/>
-    <w:lsdException w:name="List Paragraph" w:uiPriority="34" w:qFormat="1"/>
-    <w:lsdException w:name="Quote" w:uiPriority="29" w:qFormat="1"/>
-    <w:lsdException w:name="Intense Quote" w:uiPriority="30" w:qFormat="1"/>
-    <w:lsdException w:name="Medium List 2 Accent 1" w:uiPriority="66"/>
-    <w:lsdException w:name="Medium Grid 1 Accent 1" w:uiPriority="67"/>
-    <w:lsdException w:name="Medium Grid 2 Accent 1" w:uiPriority="68"/>
-    <w:lsdException w:name="Medium Grid 3 Accent 1" w:uiPriority="69"/>
-    <w:lsdException w:name="Dark List Accent 1" w:uiPriority="70"/>
-    <w:lsdException w:name="Colorful Shading Accent 1" w:uiPriority="71"/>
-    <w:lsdException w:name="Colorful List Accent 1" w:uiPriority="72"/>
-    <w:lsdException w:name="Colorful Grid Accent 1" w:uiPriority="73"/>
-    <w:lsdException w:name="Light Shading Accent 2" w:uiPriority="60"/>
-    <w:lsdException w:name="Light List Accent 2" w:uiPriority="61"/>
-    <w:lsdException w:name="Light Grid Accent 2" w:uiPriority="62"/>
-    <w:lsdException w:name="Medium Shading 1 Accent 2" w:uiPriority="63"/>
-    <w:lsdException w:name="Medium Shading 2 Accent 2" w:uiPriority="64"/>
-    <w:lsdException w:name="Medium List 1 Accent 2" w:uiPriority="65"/>
-    <w:lsdException w:name="Medium List 2 Accent 2" w:uiPriority="66"/>
-    <w:lsdException w:name="Medium Grid 1 Accent 2" w:uiPriority="67"/>
-    <w:lsdException w:name="Medium Grid 2 Accent 2" w:uiPriority="68"/>
-    <w:lsdException w:name="Medium Grid 3 Accent 2" w:uiPriority="69"/>
-    <w:lsdException w:name="Dark List Accent 2" w:uiPriority="70"/>
-    <w:lsdException w:name="Colorful Shading Accent 2" w:uiPriority="71"/>
-    <w:lsdException w:name="Colorful List Accent 2" w:uiPriority="72"/>
-    <w:lsdException w:name="Colorful Grid Accent 2" w:uiPriority="73"/>
-    <w:lsdException w:name="Light Shading Accent 3" w:uiPriority="60"/>
-    <w:lsdException w:name="Light List Accent 3" w:uiPriority="61"/>
-    <w:lsdException w:name="Light Grid Accent 3" w:uiPriority="62"/>
-    <w:lsdException w:name="Medium Shading 1 Accent 3" w:uiPriority="63"/>
-    <w:lsdException w:name="Medium Shading 2 Accent 3" w:uiPriority="64"/>
-    <w:lsdException w:name="Medium List 1 Accent 3" w:uiPriority="65"/>
-    <w:lsdException w:name="Medium List 2 Accent 3" w:uiPriority="66"/>
-    <w:lsdException w:name="Medium Grid 1 Accent 3" w:uiPriority="67"/>
-    <w:lsdException w:name="Medium Grid 2 Accent 3" w:uiPriority="68"/>
-    <w:lsdException w:name="Medium Grid 3 Accent 3" w:uiPriority="69"/>
-    <w:lsdException w:name="Dark List Accent 3" w:uiPriority="70"/>
-    <w:lsdException w:name="Colorful Shading Accent 3" w:uiPriority="71"/>
-    <w:lsdException w:name="Colorful List Accent 3" w:uiPriority="72"/>
-    <w:lsdException w:name="Colorful Grid Accent 3" w:uiPriority="73"/>
-    <w:lsdException w:name="Light Shading Accent 4" w:uiPriority="60"/>
-    <w:lsdException w:name="Light List Accent 4" w:uiPriority="61"/>
-    <w:lsdException w:name="Light Grid Accent 4" w:uiPriority="62"/>
-    <w:lsdException w:name="Medium Shading 1 Accent 4" w:uiPriority="63"/>
-    <w:lsdException w:name="Medium Shading 2 Accent 4" w:uiPriority="64"/>
-    <w:lsdException w:name="Medium List 1 Accent 4" w:uiPriority="65"/>
-    <w:lsdException w:name="Medium List 2 Accent 4" w:uiPriority="66"/>
-    <w:lsdException w:name="Medium Grid 1 Accent 4" w:uiPriority="67"/>
-    <w:lsdException w:name="Medium Grid 2 Accent 4" w:uiPriority="68"/>
-    <w:lsdException w:name="Medium Grid 3 Accent 4" w:uiPriority="69"/>
-    <w:lsdException w:name="Dark List Accent 4" w:uiPriority="70"/>
-    <w:lsdException w:name="Colorful Shading Accent 4" w:uiPriority="71"/>
-    <w:lsdException w:name="Colorful List Accent 4" w:uiPriority="72"/>
-    <w:lsdException w:name="Colorful Grid Accent 4" w:uiPriority="73"/>
-    <w:lsdException w:name="Light Shading Accent 5" w:uiPriority="60"/>
-    <w:lsdException w:name="Light List Accent 5" w:uiPriority="61"/>
-    <w:lsdException w:name="Light Grid Accent 5" w:uiPriority="62"/>
-    <w:lsdException w:name="Medium Shading 1 Accent 5" w:uiPriority="63"/>
-    <w:lsdException w:name="Medium Shading 2 Accent 5" w:uiPriority="64"/>
-    <w:lsdException w:name="Medium List 1 Accent 5" w:uiPriority="65"/>
-    <w:lsdException w:name="Medium List 2 Accent 5" w:uiPriority="66"/>
-    <w:lsdException w:name="Medium Grid 1 Accent 5" w:uiPriority="67"/>
-    <w:lsdException w:name="Medium Grid 2 Accent 5" w:uiPriority="68"/>
-    <w:lsdException w:name="Medium Grid 3 Accent 5" w:uiPriority="69"/>
-    <w:lsdException w:name="Dark List Accent 5" w:uiPriority="70"/>
-    <w:lsdException w:name="Colorful Shading Accent 5" w:uiPriority="71"/>
-    <w:lsdException w:name="Colorful List Accent 5" w:uiPriority="72"/>
-    <w:lsdException w:name="Colorful Grid Accent 5" w:uiPriority="73"/>
-    <w:lsdException w:name="Light Shading Accent 6" w:uiPriority="60"/>
-    <w:lsdException w:name="Light List Accent 6" w:uiPriority="61"/>
-    <w:lsdException w:name="Light Grid Accent 6" w:uiPriority="62"/>
-    <w:lsdException w:name="Medium Shading 1 Accent 6" w:uiPriority="63"/>
-    <w:lsdException w:name="Medium Shading 2 Accent 6" w:uiPriority="64"/>
-    <w:lsdException w:name="Medium List 1 Accent 6" w:uiPriority="65"/>
-    <w:lsdException w:name="Medium List 2 Accent 6" w:uiPriority="66"/>
-    <w:lsdException w:name="Medium Grid 1 Accent 6" w:uiPriority="67"/>
-    <w:lsdException w:name="Medium Grid 2 Accent 6" w:uiPriority="68"/>
-    <w:lsdException w:name="Medium Grid 3 Accent 6" w:uiPriority="69"/>
-    <w:lsdException w:name="Dark List Accent 6" w:uiPriority="70"/>
-    <w:lsdException w:name="Colorful Shading Accent 6" w:uiPriority="71"/>
-    <w:lsdException w:name="Colorful List Accent 6" w:uiPriority="72"/>
-    <w:lsdException w:name="Colorful Grid Accent 6" w:uiPriority="73"/>
-    <w:lsdException w:name="Subtle Emphasis" w:uiPriority="19" w:qFormat="1"/>
-    <w:lsdException w:name="Intense Emphasis" w:uiPriority="21" w:qFormat="1"/>
-    <w:lsdException w:name="Subtle Reference" w:uiPriority="31" w:qFormat="1"/>
-    <w:lsdException w:name="Intense Reference" w:uiPriority="32" w:qFormat="1"/>
-    <w:lsdException w:name="Book Title" w:uiPriority="33" w:qFormat="1"/>
-    <w:lsdException w:name="Bibliography" w:semiHidden="1" w:uiPriority="37" w:unhideWhenUsed="1"/>
-    <w:lsdException w:name="TOC Heading" w:semiHidden="1" w:uiPriority="39" w:unhideWhenUsed="1" w:qFormat="1"/>
-    <w:lsdException w:name="Plain Table 1" w:uiPriority="41"/>
-    <w:lsdException w:name="Plain Table 2" w:uiPriority="42"/>
-    <w:lsdException w:name="Plain Table 3" w:uiPriority="43"/>
-    <w:lsdException w:name="Plain Table 4" w:uiPriority="44"/>
-    <w:lsdException w:name="Plain Table 5" w:uiPriority="45"/>
-    <w:lsdException w:name="Grid Table Light" w:uiPriority="40"/>
-    <w:lsdException w:name="Grid Table 1 Light" w:uiPriority="46"/>
-    <w:lsdException w:name="Grid Table 2" w:uiPriority="47"/>
-    <w:lsdException w:name="Grid Table 3" w:uiPriority="48"/>
-    <w:lsdException w:name="Grid Table 4" w:uiPriority="49"/>
-    <w:lsdException w:name="Grid Table 5 Dark" w:uiPriority="50"/>
-    <w:lsdException w:name="Grid Table 6 Colorful" w:uiPriority="51"/>
-    <w:lsdException w:name="Grid Table 7 Colorful" w:uiPriority="52"/>
-    <w:lsdException w:name="Grid Table 1 Light Accent 1" w:uiPriority="46"/>
-    <w:lsdException w:name="Grid Table 2 Accent 1" w:uiPriority="47"/>
-    <w:lsdException w:name="Grid Table 3 Accent 1" w:uiPriority="48"/>
-    <w:lsdException w:name="Grid Table 4 Accent 1" w:uiPriority="49"/>
-    <w:lsdException w:name="Grid Table 5 Dark Accent 1" w:uiPriority="50"/>
-    <w:lsdException w:name="Grid Table 6 Colorful Accent 1" w:uiPriority="51"/>
-    <w:lsdException w:name="Grid Table 7 Colorful Accent 1" w:uiPriority="52"/>
-    <w:lsdException w:name="Grid Table 1 Light Accent 2" w:uiPriority="46"/>
-    <w:lsdException w:name="Grid Table 2 Accent 2" w:uiPriority="47"/>
-    <w:lsdException w:name="Grid Table 3 Accent 2" w:uiPriority="48"/>
-    <w:lsdException w:name="Grid Table 4 Accent 2" w:uiPriority="49"/>
-    <w:lsdException w:name="Grid Table 5 Dark Accent 2" w:uiPriority="50"/>
-    <w:lsdException w:name="Grid Table 6 Colorful Accent 2" w:uiPriority="51"/>
-    <w:lsdException w:name="Grid Table 7 Colorful Accent 2" w:uiPriority="52"/>
-    <w:lsdException w:name="Grid Table 1 Light Accent 3" w:uiPriority="46"/>
-    <w:lsdException w:name="Grid Table 2 Accent 3" w:uiPriority="47"/>
-    <w:lsdException w:name="Grid Table 3 Accent 3" w:uiPriority="48"/>
-    <w:lsdException w:name="Grid Table 4 Accent 3" w:uiPriority="49"/>
-    <w:lsdException w:name="Grid Table 5 Dark Accent 3" w:uiPriority="50"/>
-    <w:lsdException w:name="Grid Table 6 Colorful Accent 3" w:uiPriority="51"/>
-    <w:lsdException w:name="Grid Table 7 Colorful Accent 3" w:uiPriority="52"/>
-    <w:lsdException w:name="Grid Table 1 Light Accent 4" w:uiPriority="46"/>
-    <w:lsdException w:name="Grid Table 2 Accent 4" w:uiPriority="47"/>
-    <w:lsdException w:name="Grid Table 3 Accent 4" w:uiPriority="48"/>
-    <w:lsdException w:name="Grid Table 4 Accent 4" w:uiPriority="49"/>
-    <w:lsdException w:name="Grid Table 5 Dark Accent 4" w:uiPriority="50"/>
-    <w:lsdException w:name="Grid Table 6 Colorful Accent 4" w:uiPriority="51"/>
-    <w:lsdException w:name="Grid Table 7 Colorful Accent 4" w:uiPriority="52"/>
-    <w:lsdException w:name="Grid Table 1 Light Accent 5" w:uiPriority="46"/>
-    <w:lsdException w:name="Grid Table 2 Accent 5" w:uiPriority="47"/>
-    <w:lsdException w:name="Grid Table 3 Accent 5" w:uiPriority="48"/>
-    <w:lsdException w:name="Grid Table 4 Accent 5" w:uiPriority="49"/>
-    <w:lsdException w:name="Grid Table 5 Dark Accent 5" w:uiPriority="50"/>
-    <w:lsdException w:name="Grid Table 6 Colorful Accent 5" w:uiPriority="51"/>
-    <w:lsdException w:name="Grid Table 7 Colorful Accent 5" w:uiPriority="52"/>
-    <w:lsdException w:name="Grid Table 1 Light Accent 6" w:uiPriority="46"/>
-    <w:lsdException w:name="Grid Table 2 Accent 6" w:uiPriority="47"/>
-    <w:lsdException w:name="Grid Table 3 Accent 6" w:uiPriority="48"/>
-    <w:lsdException w:name="Grid Table 4 Accent 6" w:uiPriority="49"/>
-    <w:lsdException w:name="Grid Table 5 Dark Accent 6" w:uiPriority="50"/>
-    <w:lsdException w:name="Grid Table 6 Colorful Accent 6" w:uiPriority="51"/>
-    <w:lsdException w:name="Grid Table 7 Colorful Accent 6" w:uiPriority="52"/>
-    <w:lsdException w:name="List Table 1 Light" w:uiPriority="46"/>
-    <w:lsdException w:name="List Table 2" w:uiPriority="47"/>
-    <w:lsdException w:name="List Table 3" w:uiPriority="48"/>
-    <w:lsdException w:name="List Table 4" w:uiPriority="49"/>
-    <w:lsdException w:name="List Table 5 Dark" w:uiPriority="50"/>
-    <w:lsdException w:name="List Table 6 Colorful" w:uiPriority="51"/>
-    <w:lsdException w:name="List Table 7 Colorful" w:uiPriority="52"/>
-    <w:lsdException w:name="List Table 1 Light Accent 1" w:uiPriority="46"/>
-    <w:lsdException w:name="List Table 2 Accent 1" w:uiPriority="47"/>
-    <w:lsdException w:name="List Table 3 Accent 1" w:uiPriority="48"/>
-    <w:lsdException w:name="List Table 4 Accent 1" w:uiPriority="49"/>
-    <w:lsdException w:name="List Table 5 Dark Accent 1" w:uiPriority="50"/>
-    <w:lsdException w:name="List Table 6 Colorful Accent 1" w:uiPriority="51"/>
-    <w:lsdException w:name="List Table 7 Colorful Accent 1" w:uiPriority="52"/>
-    <w:lsdException w:name="List Table 1 Light Accent 2" w:uiPriority="46"/>
-    <w:lsdException w:name="List Table 2 Accent 2" w:uiPriority="47"/>
-    <w:lsdException w:name="List Table 3 Accent 2" w:uiPriority="48"/>
-    <w:lsdException w:name="List Table 4 Accent 2" w:uiPriority="49"/>
-    <w:lsdException w:name="List Table 5 Dark Accent 2" w:uiPriority="50"/>
-    <w:lsdException w:name="List Table 6 Colorful Accent 2" w:uiPriority="51"/>
-    <w:lsdException w:name="List Table 7 Colorful Accent 2" w:uiPriority="52"/>
-    <w:lsdException w:name="List Table 1 Light Accent 3" w:uiPriority="46"/>
-    <w:lsdException w:name="List Table 2 Accent 3" w:uiPriority="47"/>
-    <w:lsdException w:name="List Table 3 Accent 3" w:uiPriority="48"/>
-    <w:lsdException w:name="List Table 4 Accent 3" w:uiPriority="49"/>
-    <w:lsdException w:name="List Table 5 Dark Accent 3" w:uiPriority="50"/>
-    <w:lsdException w:name="List Table 6 Colorful Accent 3" w:uiPriority="51"/>
-    <w:lsdException w:name="List Table 7 Colorful Accent 3" w:uiPriority="52"/>
-    <w:lsdException w:name="List Table 1 Light Accent 4" w:uiPriority="46"/>
-    <w:lsdException w:name="List Table 2 Accent 4" w:uiPriority="47"/>
-    <w:lsdException w:name="List Table 3 Accent 4" w:uiPriority="48"/>
-    <w:lsdException w:name="List Table 4 Accent 4" w:uiPriority="49"/>
-    <w:lsdException w:name="List Table 5 Dark Accent 4" w:uiPriority="50"/>
-    <w:lsdException w:name="List Table 6 Colorful Accent 4" w:uiPriority="51"/>
-    <w:lsdException w:name="List Table 7 Colorful Accent 4" w:uiPriority="52"/>
-    <w:lsdException w:name="List Table 1 Light Accent 5" w:uiPriority="46"/>
-    <w:lsdException w:name="List Table 2 Accent 5" w:uiPriority="47"/>
-    <w:lsdException w:name="List Table 3 Accent 5" w:uiPriority="48"/>
-    <w:lsdException w:name="List Table 4 Accent 5" w:uiPriority="49"/>
-    <w:lsdException w:name="List Table 5 Dark Accent 5" w:uiPriority="50"/>
-    <w:lsdException w:name="List Table 6 Colorful Accent 5" w:uiPriority="51"/>
-    <w:lsdException w:name="List Table 7 Colorful Accent 5" w:uiPriority="52"/>
-    <w:lsdException w:name="List Table 1 Light Accent 6" w:uiPriority="46"/>
-    <w:lsdException w:name="List Table 2 Accent 6" w:uiPriority="47"/>
-    <w:lsdException w:name="List Table 3 Accent 6" w:uiPriority="48"/>
-    <w:lsdException w:name="List Table 4 Accent 6" w:uiPriority="49"/>
-    <w:lsdException w:name="List Table 5 Dark Accent 6" w:uiPriority="50"/>
-    <w:lsdException w:name="List Table 6 Colorful Accent 6" w:uiPriority="51"/>
-    <w:lsdException w:name="List Table 7 Colorful Accent 6" w:uiPriority="52"/>
+  <w:latentStyles w:defLockedState="0" w:defUIPriority="99" w:defSemiHidden="1" w:defUnhideWhenUsed="1" w:defQFormat="0" w:count="267">
+    <w:lsdException w:name="Normal" w:semiHidden="0" w:uiPriority="0" w:unhideWhenUsed="0" w:qFormat="1"/>
+    <w:lsdException w:name="heading 1" w:semiHidden="0" w:uiPriority="9" w:unhideWhenUsed="0" w:qFormat="1"/>
+    <w:lsdException w:name="heading 2" w:uiPriority="9" w:qFormat="1"/>
+    <w:lsdException w:name="heading 3" w:uiPriority="9" w:qFormat="1"/>
+    <w:lsdException w:name="heading 4" w:uiPriority="9" w:qFormat="1"/>
+    <w:lsdException w:name="heading 5" w:uiPriority="9" w:qFormat="1"/>
+    <w:lsdException w:name="heading 6" w:uiPriority="9" w:qFormat="1"/>
+    <w:lsdException w:name="heading 7" w:uiPriority="9" w:qFormat="1"/>
+    <w:lsdException w:name="heading 8" w:uiPriority="9" w:qFormat="1"/>
+    <w:lsdException w:name="heading 9" w:uiPriority="9" w:qFormat="1"/>
+    <w:lsdException w:name="toc 1" w:uiPriority="39"/>
+    <w:lsdException w:name="toc 2" w:uiPriority="39"/>
+    <w:lsdException w:name="toc 3" w:uiPriority="39"/>
+    <w:lsdException w:name="toc 4" w:uiPriority="39"/>
+    <w:lsdException w:name="toc 5" w:uiPriority="39"/>
+    <w:lsdException w:name="toc 6" w:uiPriority="39"/>
+    <w:lsdException w:name="toc 7" w:uiPriority="39"/>
+    <w:lsdException w:name="toc 8" w:uiPriority="39"/>
+    <w:lsdException w:name="toc 9" w:uiPriority="39"/>
+    <w:lsdException w:name="caption" w:uiPriority="35" w:qFormat="1"/>
+    <w:lsdException w:name="Title" w:semiHidden="0" w:uiPriority="10" w:unhideWhenUsed="0" w:qFormat="1"/>
+    <w:lsdException w:name="Default Paragraph Font" w:uiPriority="1"/>
+    <w:lsdException w:name="Subtitle" w:semiHidden="0" w:uiPriority="11" w:unhideWhenUsed="0" w:qFormat="1"/>
+    <w:lsdException w:name="Strong" w:semiHidden="0" w:uiPriority="22" w:unhideWhenUsed="0" w:qFormat="1"/>
+    <w:lsdException w:name="Emphasis" w:semiHidden="0" w:uiPriority="20" w:unhideWhenUsed="0" w:qFormat="1"/>
+    <w:lsdException w:name="Table Grid" w:semiHidden="0" w:uiPriority="59" w:unhideWhenUsed="0"/>
+    <w:lsdException w:name="Placeholder Text" w:unhideWhenUsed="0"/>
+    <w:lsdException w:name="No Spacing" w:semiHidden="0" w:uiPriority="1" w:unhideWhenUsed="0" w:qFormat="1"/>
+    <w:lsdException w:name="Light Shading" w:semiHidden="0" w:uiPriority="60" w:unhideWhenUsed="0"/>
+    <w:lsdException w:name="Light List" w:semiHidden="0" w:uiPriority="61" w:unhideWhenUsed="0"/>
+    <w:lsdException w:name="Light Grid" w:semiHidden="0" w:uiPriority="62" w:unhideWhenUsed="0"/>
+    <w:lsdException w:name="Medium Shading 1" w:semiHidden="0" w:uiPriority="63" w:unhideWhenUsed="0"/>
+    <w:lsdException w:name="Medium Shading 2" w:semiHidden="0" w:uiPriority="64" w:unhideWhenUsed="0"/>
+    <w:lsdException w:name="Medium List 1" w:semiHidden="0" w:uiPriority="65" w:unhideWhenUsed="0"/>
+    <w:lsdException w:name="Medium List 2" w:semiHidden="0" w:uiPriority="66" w:unhideWhenUsed="0"/>
+    <w:lsdException w:name="Medium Grid 1" w:semiHidden="0" w:uiPriority="67" w:unhideWhenUsed="0"/>
+    <w:lsdException w:name="Medium Grid 2" w:semiHidden="0" w:uiPriority="68" w:unhideWhenUsed="0"/>
+    <w:lsdException w:name="Medium Grid 3" w:semiHidden="0" w:uiPriority="69" w:unhideWhenUsed="0"/>
+    <w:lsdException w:name="Dark List" w:semiHidden="0" w:uiPriority="70" w:unhideWhenUsed="0"/>
+    <w:lsdException w:name="Colorful Shading" w:semiHidden="0" w:uiPriority="71" w:unhideWhenUsed="0"/>
+    <w:lsdException w:name="Colorful List" w:semiHidden="0" w:uiPriority="72" w:unhideWhenUsed="0"/>
+    <w:lsdException w:name="Colorful Grid" w:semiHidden="0" w:uiPriority="73" w:unhideWhenUsed="0"/>
+    <w:lsdException w:name="Light Shading Accent 1" w:semiHidden="0" w:uiPriority="60" w:unhideWhenUsed="0"/>
+    <w:lsdException w:name="Light List Accent 1" w:semiHidden="0" w:uiPriority="61" w:unhideWhenUsed="0"/>
+    <w:lsdException w:name="Light Grid Accent 1" w:semiHidden="0" w:uiPriority="62" w:unhideWhenUsed="0"/>
+    <w:lsdException w:name="Medium Shading 1 Accent 1" w:semiHidden="0" w:uiPriority="63" w:unhideWhenUsed="0"/>
+    <w:lsdException w:name="Medium Shading 2 Accent 1" w:semiHidden="0" w:uiPriority="64" w:unhideWhenUsed="0"/>
+    <w:lsdException w:name="Medium List 1 Accent 1" w:semiHidden="0" w:uiPriority="65" w:unhideWhenUsed="0"/>
+    <w:lsdException w:name="Revision" w:unhideWhenUsed="0"/>
+    <w:lsdException w:name="List Paragraph" w:semiHidden="0" w:uiPriority="34" w:unhideWhenUsed="0" w:qFormat="1"/>
+    <w:lsdException w:name="Quote" w:semiHidden="0" w:uiPriority="29" w:unhideWhenUsed="0" w:qFormat="1"/>
+    <w:lsdException w:name="Intense Quote" w:semiHidden="0" w:uiPriority="30" w:unhideWhenUsed="0" w:qFormat="1"/>
+    <w:lsdException w:name="Medium List 2 Accent 1" w:semiHidden="0" w:uiPriority="66" w:unhideWhenUsed="0"/>
+    <w:lsdException w:name="Medium Grid 1 Accent 1" w:semiHidden="0" w:uiPriority="67" w:unhideWhenUsed="0"/>
+    <w:lsdException w:name="Medium Grid 2 Accent 1" w:semiHidden="0" w:uiPriority="68" w:unhideWhenUsed="0"/>
+    <w:lsdException w:name="Medium Grid 3 Accent 1" w:semiHidden="0" w:uiPriority="69" w:unhideWhenUsed="0"/>
+    <w:lsdException w:name="Dark List Accent 1" w:semiHidden="0" w:uiPriority="70" w:unhideWhenUsed="0"/>
+    <w:lsdException w:name="Colorful Shading Accent 1" w:semiHidden="0" w:uiPriority="71" w:unhideWhenUsed="0"/>
+    <w:lsdException w:name="Colorful List Accent 1" w:semiHidden="0" w:uiPriority="72" w:unhideWhenUsed="0"/>
+    <w:lsdException w:name="Colorful Grid Accent 1" w:semiHidden="0" w:uiPriority="73" w:unhideWhenUsed="0"/>
+    <w:lsdException w:name="Light Shading Accent 2" w:semiHidden="0" w:uiPriority="60" w:unhideWhenUsed="0"/>
+    <w:lsdException w:name="Light List Accent 2" w:semiHidden="0" w:uiPriority="61" w:unhideWhenUsed="0"/>
+    <w:lsdException w:name="Light Grid Accent 2" w:semiHidden="0" w:uiPriority="62" w:unhideWhenUsed="0"/>
+    <w:lsdException w:name="Medium Shading 1 Accent 2" w:semiHidden="0" w:uiPriority="63" w:unhideWhenUsed="0"/>
+    <w:lsdException w:name="Medium Shading 2 Accent 2" w:semiHidden="0" w:uiPriority="64" w:unhideWhenUsed="0"/>
+    <w:lsdException w:name="Medium List 1 Accent 2" w:semiHidden="0" w:uiPriority="65" w:unhideWhenUsed="0"/>
+    <w:lsdException w:name="Medium List 2 Accent 2" w:semiHidden="0" w:uiPriority="66" w:unhideWhenUsed="0"/>
+    <w:lsdException w:name="Medium Grid 1 Accent 2" w:semiHidden="0" w:uiPriority="67" w:unhideWhenUsed="0"/>
+    <w:lsdException w:name="Medium Grid 2 Accent 2" w:semiHidden="0" w:uiPriority="68" w:unhideWhenUsed="0"/>
+    <w:lsdException w:name="Medium Grid 3 Accent 2" w:semiHidden="0" w:uiPriority="69" w:unhideWhenUsed="0"/>
+    <w:lsdException w:name="Dark List Accent 2" w:semiHidden="0" w:uiPriority="70" w:unhideWhenUsed="0"/>
+    <w:lsdException w:name="Colorful Shading Accent 2" w:semiHidden="0" w:uiPriority="71" w:unhideWhenUsed="0"/>
+    <w:lsdException w:name="Colorful List Accent 2" w:semiHidden="0" w:uiPriority="72" w:unhideWhenUsed="0"/>
+    <w:lsdException w:name="Colorful Grid Accent 2" w:semiHidden="0" w:uiPriority="73" w:unhideWhenUsed="0"/>
+    <w:lsdException w:name="Light Shading Accent 3" w:semiHidden="0" w:uiPriority="60" w:unhideWhenUsed="0"/>
+    <w:lsdException w:name="Light List Accent 3" w:semiHidden="0" w:uiPriority="61" w:unhideWhenUsed="0"/>
+    <w:lsdException w:name="Light Grid Accent 3" w:semiHidden="0" w:uiPriority="62" w:unhideWhenUsed="0"/>
+    <w:lsdException w:name="Medium Shading 1 Accent 3" w:semiHidden="0" w:uiPriority="63" w:unhideWhenUsed="0"/>
+    <w:lsdException w:name="Medium Shading 2 Accent 3" w:semiHidden="0" w:uiPriority="64" w:unhideWhenUsed="0"/>
+    <w:lsdException w:name="Medium List 1 Accent 3" w:semiHidden="0" w:uiPriority="65" w:unhideWhenUsed="0"/>
+    <w:lsdException w:name="Medium List 2 Accent 3" w:semiHidden="0" w:uiPriority="66" w:unhideWhenUsed="0"/>
+    <w:lsdException w:name="Medium Grid 1 Accent 3" w:semiHidden="0" w:uiPriority="67" w:unhideWhenUsed="0"/>
+    <w:lsdException w:name="Medium Grid 2 Accent 3" w:semiHidden="0" w:uiPriority="68" w:unhideWhenUsed="0"/>
+    <w:lsdException w:name="Medium Grid 3 Accent 3" w:semiHidden="0" w:uiPriority="69" w:unhideWhenUsed="0"/>
+    <w:lsdException w:name="Dark List Accent 3" w:semiHidden="0" w:uiPriority="70" w:unhideWhenUsed="0"/>
+    <w:lsdException w:name="Colorful Shading Accent 3" w:semiHidden="0" w:uiPriority="71" w:unhideWhenUsed="0"/>
+    <w:lsdException w:name="Colorful List Accent 3" w:semiHidden="0" w:uiPriority="72" w:unhideWhenUsed="0"/>
+    <w:lsdException w:name="Colorful Grid Accent 3" w:semiHidden="0" w:uiPriority="73" w:unhideWhenUsed="0"/>
+    <w:lsdException w:name="Light Shading Accent 4" w:semiHidden="0" w:uiPriority="60" w:unhideWhenUsed="0"/>
+    <w:lsdException w:name="Light List Accent 4" w:semiHidden="0" w:uiPriority="61" w:unhideWhenUsed="0"/>
+    <w:lsdException w:name="Light Grid Accent 4" w:semiHidden="0" w:uiPriority="62" w:unhideWhenUsed="0"/>
+    <w:lsdException w:name="Medium Shading 1 Accent 4" w:semiHidden="0" w:uiPriority="63" w:unhideWhenUsed="0"/>
+    <w:lsdException w:name="Medium Shading 2 Accent 4" w:semiHidden="0" w:uiPriority="64" w:unhideWhenUsed="0"/>
+    <w:lsdException w:name="Medium List 1 Accent 4" w:semiHidden="0" w:uiPriority="65" w:unhideWhenUsed="0"/>
+    <w:lsdException w:name="Medium List 2 Accent 4" w:semiHidden="0" w:uiPriority="66" w:unhideWhenUsed="0"/>
+    <w:lsdException w:name="Medium Grid 1 Accent 4" w:semiHidden="0" w:uiPriority="67" w:unhideWhenUsed="0"/>
+    <w:lsdException w:name="Medium Grid 2 Accent 4" w:semiHidden="0" w:uiPriority="68" w:unhideWhenUsed="0"/>
+    <w:lsdException w:name="Medium Grid 3 Accent 4" w:semiHidden="0" w:uiPriority="69" w:unhideWhenUsed="0"/>
+    <w:lsdException w:name="Dark List Accent 4" w:semiHidden="0" w:uiPriority="70" w:unhideWhenUsed="0"/>
+    <w:lsdException w:name="Colorful Shading Accent 4" w:semiHidden="0" w:uiPriority="71" w:unhideWhenUsed="0"/>
+    <w:lsdException w:name="Colorful List Accent 4" w:semiHidden="0" w:uiPriority="72" w:unhideWhenUsed="0"/>
+    <w:lsdException w:name="Colorful Grid Accent 4" w:semiHidden="0" w:uiPriority="73" w:unhideWhenUsed="0"/>
+    <w:lsdException w:name="Light Shading Accent 5" w:semiHidden="0" w:uiPriority="60" w:unhideWhenUsed="0"/>
+    <w:lsdException w:name="Light List Accent 5" w:semiHidden="0" w:uiPriority="61" w:unhideWhenUsed="0"/>
+    <w:lsdException w:name="Light Grid Accent 5" w:semiHidden="0" w:uiPriority="62" w:unhideWhenUsed="0"/>
+    <w:lsdException w:name="Medium Shading 1 Accent 5" w:semiHidden="0" w:uiPriority="63" w:unhideWhenUsed="0"/>
+    <w:lsdException w:name="Medium Shading 2 Accent 5" w:semiHidden="0" w:uiPriority="64" w:unhideWhenUsed="0"/>
+    <w:lsdException w:name="Medium List 1 Accent 5" w:semiHidden="0" w:uiPriority="65" w:unhideWhenUsed="0"/>
+    <w:lsdException w:name="Medium List 2 Accent 5" w:semiHidden="0" w:uiPriority="66" w:unhideWhenUsed="0"/>
+    <w:lsdException w:name="Medium Grid 1 Accent 5" w:semiHidden="0" w:uiPriority="67" w:unhideWhenUsed="0"/>
+    <w:lsdException w:name="Medium Grid 2 Accent 5" w:semiHidden="0" w:uiPriority="68" w:unhideWhenUsed="0"/>
+    <w:lsdException w:name="Medium Grid 3 Accent 5" w:semiHidden="0" w:uiPriority="69" w:unhideWhenUsed="0"/>
+    <w:lsdException w:name="Dark List Accent 5" w:semiHidden="0" w:uiPriority="70" w:unhideWhenUsed="0"/>
+    <w:lsdException w:name="Colorful Shading Accent 5" w:semiHidden="0" w:uiPriority="71" w:unhideWhenUsed="0"/>
+    <w:lsdException w:name="Colorful List Accent 5" w:semiHidden="0" w:uiPriority="72" w:unhideWhenUsed="0"/>
+    <w:lsdException w:name="Colorful Grid Accent 5" w:semiHidden="0" w:uiPriority="73" w:unhideWhenUsed="0"/>
+    <w:lsdException w:name="Light Shading Accent 6" w:semiHidden="0" w:uiPriority="60" w:unhideWhenUsed="0"/>
+    <w:lsdException w:name="Light List Accent 6" w:semiHidden="0" w:uiPriority="61" w:unhideWhenUsed="0"/>
+    <w:lsdException w:name="Light Grid Accent 6" w:semiHidden="0" w:uiPriority="62" w:unhideWhenUsed="0"/>
+    <w:lsdException w:name="Medium Shading 1 Accent 6" w:semiHidden="0" w:uiPriority="63" w:unhideWhenUsed="0"/>
+    <w:lsdException w:name="Medium Shading 2 Accent 6" w:semiHidden="0" w:uiPriority="64" w:unhideWhenUsed="0"/>
+    <w:lsdException w:name="Medium List 1 Accent 6" w:semiHidden="0" w:uiPriority="65" w:unhideWhenUsed="0"/>
+    <w:lsdException w:name="Medium List 2 Accent 6" w:semiHidden="0" w:uiPriority="66" w:unhideWhenUsed="0"/>
+    <w:lsdException w:name="Medium Grid 1 Accent 6" w:semiHidden="0" w:uiPriority="67" w:unhideWhenUsed="0"/>
+    <w:lsdException w:name="Medium Grid 2 Accent 6" w:semiHidden="0" w:uiPriority="68" w:unhideWhenUsed="0"/>
+    <w:lsdException w:name="Medium Grid 3 Accent 6" w:semiHidden="0" w:uiPriority="69" w:unhideWhenUsed="0"/>
+    <w:lsdException w:name="Dark List Accent 6" w:semiHidden="0" w:uiPriority="70" w:unhideWhenUsed="0"/>
+    <w:lsdException w:name="Colorful Shading Accent 6" w:semiHidden="0" w:uiPriority="71" w:unhideWhenUsed="0"/>
+    <w:lsdException w:name="Colorful List Accent 6" w:semiHidden="0" w:uiPriority="72" w:unhideWhenUsed="0"/>
+    <w:lsdException w:name="Colorful Grid Accent 6" w:semiHidden="0" w:uiPriority="73" w:unhideWhenUsed="0"/>
+    <w:lsdException w:name="Subtle Emphasis" w:semiHidden="0" w:uiPriority="19" w:unhideWhenUsed="0" w:qFormat="1"/>
+    <w:lsdException w:name="Intense Emphasis" w:semiHidden="0" w:uiPriority="21" w:unhideWhenUsed="0" w:qFormat="1"/>
+    <w:lsdException w:name="Subtle Reference" w:semiHidden="0" w:uiPriority="31" w:unhideWhenUsed="0" w:qFormat="1"/>
+    <w:lsdException w:name="Intense Reference" w:semiHidden="0" w:uiPriority="32" w:unhideWhenUsed="0" w:qFormat="1"/>
+    <w:lsdException w:name="Book Title" w:semiHidden="0" w:uiPriority="33" w:unhideWhenUsed="0" w:qFormat="1"/>
+    <w:lsdException w:name="Bibliography" w:uiPriority="37"/>
+    <w:lsdException w:name="TOC Heading" w:uiPriority="39" w:qFormat="1"/>
   </w:latentStyles>
   <w:style w:type="paragraph" w:default="1" w:styleId="Normal">
     <w:name w:val="Normal"/>
@@ -5254,6 +5016,7 @@
     <w:uiPriority w:val="99"/>
     <w:semiHidden/>
     <w:unhideWhenUsed/>
+    <w:qFormat/>
     <w:tblPr>
       <w:tblInd w:w="0" w:type="dxa"/>
       <w:tblCellMar>
@@ -5290,6 +5053,7 @@
       <w:spacing w:after="0" w:line="240" w:lineRule="auto"/>
     </w:pPr>
     <w:tblPr>
+      <w:tblInd w:w="0" w:type="dxa"/>
       <w:tblBorders>
         <w:top w:val="single" w:sz="4" w:space="0" w:color="auto"/>
         <w:left w:val="single" w:sz="4" w:space="0" w:color="auto"/>
@@ -5298,6 +5062,12 @@
         <w:insideH w:val="single" w:sz="4" w:space="0" w:color="auto"/>
         <w:insideV w:val="single" w:sz="4" w:space="0" w:color="auto"/>
       </w:tblBorders>
+      <w:tblCellMar>
+        <w:top w:w="0" w:type="dxa"/>
+        <w:left w:w="108" w:type="dxa"/>
+        <w:bottom w:w="0" w:type="dxa"/>
+        <w:right w:w="108" w:type="dxa"/>
+      </w:tblCellMar>
     </w:tblPr>
   </w:style>
   <w:style w:type="paragraph" w:styleId="BalloonText">
@@ -5646,7 +5416,7 @@
   <a:extraClrSchemeLst/>
   <a:extLst>
     <a:ext uri="{05A4C25C-085E-4340-85A3-A5531E510DB2}">
-      <thm15:themeFamily xmlns:thm15="http://schemas.microsoft.com/office/thememl/2012/main" name="Office Theme" id="{62F939B6-93AF-4DB8-9C6B-D6C7DFDC589F}" vid="{4A3C46E8-61CC-4603-A589-7422A47A8E4A}"/>
+      <thm15:themeFamily xmlns:thm15="http://schemas.microsoft.com/office/thememl/2012/main" xmlns="" name="Office Theme" id="{62F939B6-93AF-4DB8-9C6B-D6C7DFDC589F}" vid="{4A3C46E8-61CC-4603-A589-7422A47A8E4A}"/>
     </a:ext>
   </a:extLst>
 </a:theme>
